--- a/Version control/Git interview questions and answers.docx
+++ b/Version control/Git interview questions and answers.docx
@@ -19,41 +19,12 @@
       </w:pPr>
       <w:r>
         <w:rPr>
-          <w:rFonts w:cs="B Nazanin" w:hint="cs"/>
-          <w:sz w:val="28"/>
-          <w:szCs w:val="28"/>
-          <w:rtl/>
-          <w:lang w:bidi="fa-IR"/>
-        </w:rPr>
-        <w:t xml:space="preserve">تفاوت </w:t>
-      </w:r>
-      <w:r>
-        <w:rPr>
-          <w:rFonts w:cs="B Nazanin"/>
-          <w:sz w:val="28"/>
-          <w:szCs w:val="28"/>
-          <w:lang w:bidi="fa-IR"/>
-        </w:rPr>
-        <w:t>merge</w:t>
-      </w:r>
-      <w:r>
-        <w:rPr>
-          <w:rFonts w:cs="B Nazanin" w:hint="cs"/>
-          <w:sz w:val="28"/>
-          <w:szCs w:val="28"/>
-          <w:rtl/>
-          <w:lang w:bidi="fa-IR"/>
-        </w:rPr>
-        <w:t xml:space="preserve"> و </w:t>
-      </w:r>
-      <w:r>
-        <w:rPr>
-          <w:rFonts w:cs="B Nazanin"/>
-          <w:sz w:val="28"/>
-          <w:szCs w:val="28"/>
-          <w:lang w:bidi="fa-IR"/>
-        </w:rPr>
-        <w:t>rebase</w:t>
+          <w:rFonts w:cs="B Nazanin"/>
+          <w:sz w:val="28"/>
+          <w:szCs w:val="28"/>
+          <w:lang w:bidi="fa-IR"/>
+        </w:rPr>
+        <w:t>Head</w:t>
       </w:r>
       <w:r>
         <w:rPr>
@@ -89,141 +60,99 @@
           <w:rtl/>
           <w:lang w:bidi="fa-IR"/>
         </w:rPr>
-        <w:t xml:space="preserve">توی </w:t>
-      </w:r>
-      <w:r>
-        <w:rPr>
-          <w:rFonts w:cs="B Nazanin"/>
-          <w:sz w:val="28"/>
-          <w:szCs w:val="28"/>
-          <w:lang w:bidi="fa-IR"/>
-        </w:rPr>
-        <w:t>merge</w:t>
-      </w:r>
-      <w:r>
-        <w:rPr>
-          <w:rFonts w:cs="B Nazanin" w:hint="cs"/>
-          <w:sz w:val="28"/>
-          <w:szCs w:val="28"/>
-          <w:rtl/>
-          <w:lang w:bidi="fa-IR"/>
-        </w:rPr>
-        <w:t xml:space="preserve">، میایم یه برنچ رو روی یه برنچ دیگه ترکیب می کنیم اما با یه </w:t>
-      </w:r>
-      <w:r>
-        <w:rPr>
-          <w:rFonts w:cs="B Nazanin"/>
-          <w:sz w:val="28"/>
-          <w:szCs w:val="28"/>
-          <w:lang w:bidi="fa-IR"/>
-        </w:rPr>
-        <w:t>commit</w:t>
-      </w:r>
-      <w:r>
-        <w:rPr>
-          <w:rFonts w:cs="B Nazanin" w:hint="cs"/>
-          <w:sz w:val="28"/>
-          <w:szCs w:val="28"/>
-          <w:rtl/>
-          <w:lang w:bidi="fa-IR"/>
-        </w:rPr>
-        <w:t xml:space="preserve"> جدید که این </w:t>
-      </w:r>
-      <w:r>
-        <w:rPr>
-          <w:rFonts w:cs="B Nazanin"/>
-          <w:sz w:val="28"/>
-          <w:szCs w:val="28"/>
-          <w:lang w:bidi="fa-IR"/>
-        </w:rPr>
-        <w:t>commit</w:t>
-      </w:r>
-      <w:r>
-        <w:rPr>
-          <w:rFonts w:cs="B Nazanin" w:hint="cs"/>
-          <w:sz w:val="28"/>
-          <w:szCs w:val="28"/>
-          <w:rtl/>
-          <w:lang w:bidi="fa-IR"/>
-        </w:rPr>
-        <w:t xml:space="preserve"> در واقع میشه ترکیب دو برنچ. اینجا ما هیستوری کامل رو داریم و دقیق تغییرات رو به همون صورتی که بوده برامون نگه میداره.</w:t>
-      </w:r>
-      <w:r>
-        <w:rPr>
-          <w:rFonts w:cs="B Nazanin"/>
-          <w:sz w:val="28"/>
-          <w:szCs w:val="28"/>
-          <w:rtl/>
-          <w:lang w:bidi="fa-IR"/>
-        </w:rPr>
-        <w:br/>
-      </w:r>
-      <w:r>
-        <w:rPr>
-          <w:rFonts w:cs="B Nazanin" w:hint="cs"/>
-          <w:sz w:val="28"/>
-          <w:szCs w:val="28"/>
-          <w:rtl/>
-          <w:lang w:bidi="fa-IR"/>
-        </w:rPr>
-        <w:t xml:space="preserve">اما </w:t>
-      </w:r>
-      <w:r>
-        <w:rPr>
-          <w:rFonts w:cs="B Nazanin"/>
-          <w:sz w:val="28"/>
-          <w:szCs w:val="28"/>
-          <w:lang w:bidi="fa-IR"/>
-        </w:rPr>
-        <w:t>rebase</w:t>
-      </w:r>
-      <w:r>
-        <w:rPr>
-          <w:rFonts w:cs="B Nazanin" w:hint="cs"/>
-          <w:sz w:val="28"/>
-          <w:szCs w:val="28"/>
-          <w:rtl/>
-          <w:lang w:bidi="fa-IR"/>
-        </w:rPr>
-        <w:t xml:space="preserve"> میاد به جای یه </w:t>
-      </w:r>
-      <w:r>
-        <w:rPr>
-          <w:rFonts w:cs="B Nazanin"/>
-          <w:sz w:val="28"/>
-          <w:szCs w:val="28"/>
-          <w:lang w:bidi="fa-IR"/>
-        </w:rPr>
-        <w:t>commit</w:t>
-      </w:r>
-      <w:r>
-        <w:rPr>
-          <w:rFonts w:cs="B Nazanin" w:hint="cs"/>
-          <w:sz w:val="28"/>
-          <w:szCs w:val="28"/>
-          <w:rtl/>
-          <w:lang w:bidi="fa-IR"/>
-        </w:rPr>
-        <w:t xml:space="preserve"> جدید، کل اون </w:t>
-      </w:r>
-      <w:r>
-        <w:rPr>
-          <w:rFonts w:cs="B Nazanin"/>
-          <w:sz w:val="28"/>
-          <w:szCs w:val="28"/>
-          <w:lang w:bidi="fa-IR"/>
-        </w:rPr>
-        <w:t>commit</w:t>
-      </w:r>
-      <w:r>
-        <w:rPr>
-          <w:rFonts w:cs="B Nazanin" w:hint="cs"/>
-          <w:sz w:val="28"/>
-          <w:szCs w:val="28"/>
-          <w:rtl/>
-          <w:lang w:bidi="fa-IR"/>
-        </w:rPr>
-        <w:t xml:space="preserve"> هایی که توی برنج فرعی بوده رو روی برنچ اصلی بازنویسی می کنه. انگار که تغییرات برنج فرعی از اول داشته روی برنچ اصلی انجام میشده.</w:t>
+        <w:t xml:space="preserve">یه رفرنس هست به آخرین </w:t>
+      </w:r>
+      <w:r>
+        <w:rPr>
+          <w:rFonts w:cs="B Nazanin"/>
+          <w:sz w:val="28"/>
+          <w:szCs w:val="28"/>
+          <w:lang w:bidi="fa-IR"/>
+        </w:rPr>
+        <w:t>checkout commit</w:t>
+      </w:r>
+      <w:r>
+        <w:rPr>
+          <w:rFonts w:cs="B Nazanin" w:hint="cs"/>
+          <w:sz w:val="28"/>
+          <w:szCs w:val="28"/>
+          <w:rtl/>
+          <w:lang w:bidi="fa-IR"/>
+        </w:rPr>
+        <w:t xml:space="preserve">. هر وقت که ما یه کامیت میزنیم یا </w:t>
+      </w:r>
+      <w:r>
+        <w:rPr>
+          <w:rFonts w:cs="B Nazanin"/>
+          <w:sz w:val="28"/>
+          <w:szCs w:val="28"/>
+          <w:lang w:bidi="fa-IR"/>
+        </w:rPr>
+        <w:t>checkout</w:t>
+      </w:r>
+      <w:r>
+        <w:rPr>
+          <w:rFonts w:cs="B Nazanin" w:hint="cs"/>
+          <w:sz w:val="28"/>
+          <w:szCs w:val="28"/>
+          <w:rtl/>
+          <w:lang w:bidi="fa-IR"/>
+        </w:rPr>
+        <w:t xml:space="preserve"> ای انجام میدیم (اگه روی برنچ باشه به آخرین کامیت اون برنچ اگه هم یه کامیت خاص باشه که همون کامیت)، این </w:t>
+      </w:r>
+      <w:r>
+        <w:rPr>
+          <w:rFonts w:cs="B Nazanin"/>
+          <w:sz w:val="28"/>
+          <w:szCs w:val="28"/>
+          <w:lang w:bidi="fa-IR"/>
+        </w:rPr>
+        <w:t>head</w:t>
+      </w:r>
+      <w:r>
+        <w:rPr>
+          <w:rFonts w:cs="B Nazanin" w:hint="cs"/>
+          <w:sz w:val="28"/>
+          <w:szCs w:val="28"/>
+          <w:rtl/>
+          <w:lang w:bidi="fa-IR"/>
+        </w:rPr>
+        <w:t xml:space="preserve"> به اون کامیت مورد نظر اشاره میکنه.</w:t>
+      </w:r>
+    </w:p>
+    <w:p>
+      <w:pPr>
+        <w:pStyle w:val="ListParagraph"/>
+        <w:numPr>
+          <w:ilvl w:val="0"/>
+          <w:numId w:val="1"/>
+        </w:numPr>
+        <w:bidi/>
+        <w:rPr>
+          <w:rFonts w:cs="B Nazanin"/>
+          <w:sz w:val="28"/>
+          <w:szCs w:val="28"/>
+          <w:lang w:bidi="fa-IR"/>
+        </w:rPr>
+      </w:pPr>
+      <w:r>
+        <w:rPr>
+          <w:rFonts w:cs="B Nazanin"/>
+          <w:sz w:val="28"/>
+          <w:szCs w:val="28"/>
+          <w:lang w:bidi="fa-IR"/>
+        </w:rPr>
+        <w:t>Detached head</w:t>
+      </w:r>
+      <w:r>
+        <w:rPr>
+          <w:rFonts w:cs="B Nazanin" w:hint="cs"/>
+          <w:sz w:val="28"/>
+          <w:szCs w:val="28"/>
+          <w:rtl/>
+          <w:lang w:bidi="fa-IR"/>
+        </w:rPr>
+        <w:t xml:space="preserve"> چیست؟</w:t>
       </w:r>
     </w:p>
     <w:p>
@@ -249,84 +178,74 @@
           <w:rtl/>
           <w:lang w:bidi="fa-IR"/>
         </w:rPr>
-        <w:t xml:space="preserve">توی </w:t>
-      </w:r>
-      <w:r>
-        <w:rPr>
-          <w:rFonts w:cs="B Nazanin"/>
-          <w:sz w:val="28"/>
-          <w:szCs w:val="28"/>
-          <w:lang w:bidi="fa-IR"/>
-        </w:rPr>
-        <w:t>merge</w:t>
-      </w:r>
-      <w:r>
-        <w:rPr>
-          <w:rFonts w:cs="B Nazanin" w:hint="cs"/>
-          <w:sz w:val="28"/>
-          <w:szCs w:val="28"/>
-          <w:rtl/>
-          <w:lang w:bidi="fa-IR"/>
-        </w:rPr>
-        <w:t xml:space="preserve"> ما هیستوری کامل و دقیق تغییرات رو داریم و به راحتی میتونیم </w:t>
-      </w:r>
-      <w:r>
-        <w:rPr>
-          <w:rFonts w:cs="B Nazanin"/>
-          <w:sz w:val="28"/>
-          <w:szCs w:val="28"/>
-          <w:lang w:bidi="fa-IR"/>
-        </w:rPr>
-        <w:t>conflict</w:t>
-      </w:r>
-      <w:r>
-        <w:rPr>
-          <w:rFonts w:cs="B Nazanin" w:hint="cs"/>
-          <w:sz w:val="28"/>
-          <w:szCs w:val="28"/>
-          <w:rtl/>
-          <w:lang w:bidi="fa-IR"/>
-        </w:rPr>
-        <w:t xml:space="preserve"> ها رو پیدا و رفع کنیم. اما همین هیستوری کامل ممکنه دردسر ساز بشه و گشتن بین </w:t>
-      </w:r>
-      <w:r>
-        <w:rPr>
-          <w:rFonts w:cs="B Nazanin"/>
-          <w:sz w:val="28"/>
-          <w:szCs w:val="28"/>
-          <w:lang w:bidi="fa-IR"/>
-        </w:rPr>
-        <w:t>commit</w:t>
-      </w:r>
-      <w:r>
-        <w:rPr>
-          <w:rFonts w:cs="B Nazanin" w:hint="cs"/>
-          <w:sz w:val="28"/>
-          <w:szCs w:val="28"/>
-          <w:rtl/>
-          <w:lang w:bidi="fa-IR"/>
-        </w:rPr>
-        <w:t xml:space="preserve"> ها سخت و طولانی تر بشه</w:t>
-      </w:r>
-      <w:r>
-        <w:rPr>
-          <w:rFonts w:cs="B Nazanin"/>
-          <w:sz w:val="28"/>
-          <w:szCs w:val="28"/>
-          <w:rtl/>
-          <w:lang w:bidi="fa-IR"/>
-        </w:rPr>
-        <w:br/>
-      </w:r>
-      <w:r>
-        <w:rPr>
-          <w:rFonts w:cs="B Nazanin" w:hint="cs"/>
-          <w:sz w:val="28"/>
-          <w:szCs w:val="28"/>
-          <w:rtl/>
-          <w:lang w:bidi="fa-IR"/>
-        </w:rPr>
-        <w:t xml:space="preserve">توی </w:t>
+        <w:t xml:space="preserve">اگه به جای </w:t>
+      </w:r>
+      <w:r>
+        <w:rPr>
+          <w:rFonts w:cs="B Nazanin"/>
+          <w:sz w:val="28"/>
+          <w:szCs w:val="28"/>
+          <w:lang w:bidi="fa-IR"/>
+        </w:rPr>
+        <w:t>checkout</w:t>
+      </w:r>
+      <w:r>
+        <w:rPr>
+          <w:rFonts w:cs="B Nazanin" w:hint="cs"/>
+          <w:sz w:val="28"/>
+          <w:szCs w:val="28"/>
+          <w:rtl/>
+          <w:lang w:bidi="fa-IR"/>
+        </w:rPr>
+        <w:t xml:space="preserve"> کردن روی یه برنچ، روی یه کامیت </w:t>
+      </w:r>
+      <w:r>
+        <w:rPr>
+          <w:rFonts w:cs="B Nazanin"/>
+          <w:sz w:val="28"/>
+          <w:szCs w:val="28"/>
+          <w:lang w:bidi="fa-IR"/>
+        </w:rPr>
+        <w:t>checkout</w:t>
+      </w:r>
+      <w:r>
+        <w:rPr>
+          <w:rFonts w:cs="B Nazanin" w:hint="cs"/>
+          <w:sz w:val="28"/>
+          <w:szCs w:val="28"/>
+          <w:rtl/>
+          <w:lang w:bidi="fa-IR"/>
+        </w:rPr>
+        <w:t xml:space="preserve"> کنیم، اونوقت </w:t>
+      </w:r>
+      <w:r>
+        <w:rPr>
+          <w:rFonts w:cs="B Nazanin"/>
+          <w:sz w:val="28"/>
+          <w:szCs w:val="28"/>
+          <w:lang w:bidi="fa-IR"/>
+        </w:rPr>
+        <w:t>detached head</w:t>
+      </w:r>
+      <w:r>
+        <w:rPr>
+          <w:rFonts w:cs="B Nazanin" w:hint="cs"/>
+          <w:sz w:val="28"/>
+          <w:szCs w:val="28"/>
+          <w:rtl/>
+          <w:lang w:bidi="fa-IR"/>
+        </w:rPr>
+        <w:t xml:space="preserve"> داریم.</w:t>
+      </w:r>
+      <w:r>
+        <w:rPr>
+          <w:rFonts w:cs="B Nazanin" w:hint="cs"/>
+          <w:sz w:val="28"/>
+          <w:szCs w:val="28"/>
+          <w:rtl/>
+          <w:lang w:bidi="fa-IR"/>
+        </w:rPr>
+        <w:t xml:space="preserve"> این حالت ممکنه توی </w:t>
       </w:r>
       <w:r>
         <w:rPr>
@@ -345,64 +264,175 @@
           <w:rtl/>
           <w:lang w:bidi="fa-IR"/>
         </w:rPr>
-        <w:t xml:space="preserve"> ما هیستوری خطی داریم که تعداد </w:t>
-      </w:r>
-      <w:r>
-        <w:rPr>
-          <w:rFonts w:cs="B Nazanin"/>
-          <w:sz w:val="28"/>
-          <w:szCs w:val="28"/>
-          <w:lang w:bidi="fa-IR"/>
-        </w:rPr>
-        <w:t>commit</w:t>
-      </w:r>
-      <w:r>
-        <w:rPr>
-          <w:rFonts w:cs="B Nazanin" w:hint="cs"/>
-          <w:sz w:val="28"/>
-          <w:szCs w:val="28"/>
-          <w:rtl/>
-          <w:lang w:bidi="fa-IR"/>
-        </w:rPr>
-        <w:t xml:space="preserve"> کمتر و تمیزتره اما هیستوری داره بازنویسی میشه و از طرفی اگه در حین </w:t>
-      </w:r>
-      <w:r>
-        <w:rPr>
-          <w:rFonts w:cs="B Nazanin"/>
-          <w:sz w:val="28"/>
-          <w:szCs w:val="28"/>
-          <w:lang w:bidi="fa-IR"/>
-        </w:rPr>
-        <w:t>rebase</w:t>
-      </w:r>
-      <w:r>
-        <w:rPr>
-          <w:rFonts w:cs="B Nazanin" w:hint="cs"/>
-          <w:sz w:val="28"/>
-          <w:szCs w:val="28"/>
-          <w:rtl/>
-          <w:lang w:bidi="fa-IR"/>
-        </w:rPr>
-        <w:t xml:space="preserve"> به </w:t>
-      </w:r>
-      <w:r>
-        <w:rPr>
-          <w:rFonts w:cs="B Nazanin"/>
-          <w:sz w:val="28"/>
-          <w:szCs w:val="28"/>
-          <w:lang w:bidi="fa-IR"/>
-        </w:rPr>
-        <w:t>conflict</w:t>
-      </w:r>
-      <w:r>
-        <w:rPr>
-          <w:rFonts w:cs="B Nazanin" w:hint="cs"/>
-          <w:sz w:val="28"/>
-          <w:szCs w:val="28"/>
-          <w:rtl/>
-          <w:lang w:bidi="fa-IR"/>
-        </w:rPr>
-        <w:t xml:space="preserve"> بخوریم، پیدا و رفع کردنش دردسر داره.</w:t>
+        <w:t xml:space="preserve"> هم بوجود بیاد</w:t>
+      </w:r>
+      <w:r>
+        <w:rPr>
+          <w:rFonts w:cs="B Nazanin" w:hint="cs"/>
+          <w:sz w:val="28"/>
+          <w:szCs w:val="28"/>
+          <w:rtl/>
+          <w:lang w:bidi="fa-IR"/>
+        </w:rPr>
+        <w:t>.</w:t>
+      </w:r>
+    </w:p>
+    <w:p>
+      <w:pPr>
+        <w:pStyle w:val="ListParagraph"/>
+        <w:numPr>
+          <w:ilvl w:val="1"/>
+          <w:numId w:val="1"/>
+        </w:numPr>
+        <w:bidi/>
+        <w:rPr>
+          <w:rFonts w:cs="B Nazanin"/>
+          <w:sz w:val="28"/>
+          <w:szCs w:val="28"/>
+          <w:lang w:bidi="fa-IR"/>
+        </w:rPr>
+      </w:pPr>
+      <w:r>
+        <w:rPr>
+          <w:rFonts w:cs="B Nazanin" w:hint="cs"/>
+          <w:sz w:val="28"/>
+          <w:szCs w:val="28"/>
+          <w:rtl/>
+          <w:lang w:bidi="fa-IR"/>
+        </w:rPr>
+        <w:t xml:space="preserve">اینکار ایراداتی داره. مثلا اینکه ممکنه تغییرات جدید از بین بره چون میخوایم کامیت های جدید روی یه </w:t>
+      </w:r>
+      <w:r>
+        <w:rPr>
+          <w:rFonts w:cs="B Nazanin"/>
+          <w:sz w:val="28"/>
+          <w:szCs w:val="28"/>
+          <w:lang w:bidi="fa-IR"/>
+        </w:rPr>
+        <w:t>history commit</w:t>
+      </w:r>
+      <w:r>
+        <w:rPr>
+          <w:rFonts w:cs="B Nazanin" w:hint="cs"/>
+          <w:sz w:val="28"/>
+          <w:szCs w:val="28"/>
+          <w:rtl/>
+          <w:lang w:bidi="fa-IR"/>
+        </w:rPr>
+        <w:t xml:space="preserve"> بزنیم و اگه روی یه برنچ </w:t>
+      </w:r>
+      <w:r>
+        <w:rPr>
+          <w:rFonts w:cs="B Nazanin"/>
+          <w:sz w:val="28"/>
+          <w:szCs w:val="28"/>
+          <w:lang w:bidi="fa-IR"/>
+        </w:rPr>
+        <w:t>checkout</w:t>
+      </w:r>
+      <w:r>
+        <w:rPr>
+          <w:rFonts w:cs="B Nazanin" w:hint="cs"/>
+          <w:sz w:val="28"/>
+          <w:szCs w:val="28"/>
+          <w:rtl/>
+          <w:lang w:bidi="fa-IR"/>
+        </w:rPr>
+        <w:t xml:space="preserve"> کنیم ممکنه اون کامیت های جدید دیگه قابل دسترسی نباشن چون به هیچ برنچی رفرنس ندارن.</w:t>
+      </w:r>
+      <w:r>
+        <w:rPr>
+          <w:rFonts w:cs="B Nazanin" w:hint="cs"/>
+          <w:sz w:val="28"/>
+          <w:szCs w:val="28"/>
+          <w:rtl/>
+          <w:lang w:bidi="fa-IR"/>
+        </w:rPr>
+        <w:t xml:space="preserve"> از طرفی توی خود کار هایی که داریم انجام میدیم ممکنه سردرگمی پیش بیاد.</w:t>
+      </w:r>
+    </w:p>
+    <w:p>
+      <w:pPr>
+        <w:pStyle w:val="ListParagraph"/>
+        <w:numPr>
+          <w:ilvl w:val="1"/>
+          <w:numId w:val="1"/>
+        </w:numPr>
+        <w:bidi/>
+        <w:rPr>
+          <w:rFonts w:cs="B Nazanin"/>
+          <w:sz w:val="28"/>
+          <w:szCs w:val="28"/>
+          <w:lang w:bidi="fa-IR"/>
+        </w:rPr>
+      </w:pPr>
+      <w:r>
+        <w:rPr>
+          <w:rFonts w:cs="B Nazanin" w:hint="cs"/>
+          <w:sz w:val="28"/>
+          <w:szCs w:val="28"/>
+          <w:rtl/>
+          <w:lang w:bidi="fa-IR"/>
+        </w:rPr>
+        <w:t>برای درست کردن این مشکل،</w:t>
+      </w:r>
+      <w:r>
+        <w:rPr>
+          <w:rFonts w:cs="B Nazanin" w:hint="cs"/>
+          <w:sz w:val="28"/>
+          <w:szCs w:val="28"/>
+          <w:rtl/>
+          <w:lang w:bidi="fa-IR"/>
+        </w:rPr>
+        <w:t xml:space="preserve"> اول باید </w:t>
+      </w:r>
+      <w:r>
+        <w:rPr>
+          <w:rFonts w:cs="B Nazanin"/>
+          <w:sz w:val="28"/>
+          <w:szCs w:val="28"/>
+          <w:lang w:bidi="fa-IR"/>
+        </w:rPr>
+        <w:t>status</w:t>
+      </w:r>
+      <w:r>
+        <w:rPr>
+          <w:rFonts w:cs="B Nazanin" w:hint="cs"/>
+          <w:sz w:val="28"/>
+          <w:szCs w:val="28"/>
+          <w:rtl/>
+          <w:lang w:bidi="fa-IR"/>
+        </w:rPr>
+        <w:t xml:space="preserve"> رو چک کنیم که مطمئن بشیم در وضعیت </w:t>
+      </w:r>
+      <w:r>
+        <w:rPr>
+          <w:rFonts w:cs="B Nazanin"/>
+          <w:sz w:val="28"/>
+          <w:szCs w:val="28"/>
+          <w:lang w:bidi="fa-IR"/>
+        </w:rPr>
+        <w:t>detached head</w:t>
+      </w:r>
+      <w:r>
+        <w:rPr>
+          <w:rFonts w:cs="B Nazanin" w:hint="cs"/>
+          <w:sz w:val="28"/>
+          <w:szCs w:val="28"/>
+          <w:rtl/>
+          <w:lang w:bidi="fa-IR"/>
+        </w:rPr>
+        <w:t xml:space="preserve"> هستیم. بعدش میتونیم یه برنچ جدید بسازیم تا حداقل تغییرات از دست نرن</w:t>
+      </w:r>
+      <w:r>
+        <w:rPr>
+          <w:rFonts w:cs="B Nazanin" w:hint="cs"/>
+          <w:sz w:val="28"/>
+          <w:szCs w:val="28"/>
+          <w:rtl/>
+          <w:lang w:bidi="fa-IR"/>
+        </w:rPr>
+        <w:t>. حالا میتونیم اگه میخوایم تغییر خاصی بدیم، انجام بدیم و بعدش تغییرات روی این برنج رو به برنچ مورد نظر منتقل کنیم.</w:t>
       </w:r>
     </w:p>
     <w:p>
@@ -422,22 +452,12 @@
       </w:pPr>
       <w:r>
         <w:rPr>
-          <w:rFonts w:cs="B Nazanin" w:hint="cs"/>
-          <w:sz w:val="28"/>
-          <w:szCs w:val="28"/>
-          <w:rtl/>
-          <w:lang w:bidi="fa-IR"/>
-        </w:rPr>
-        <w:t xml:space="preserve">تفاوت </w:t>
-      </w:r>
-      <w:r>
-        <w:rPr>
-          <w:rFonts w:cs="B Nazanin"/>
-          <w:sz w:val="28"/>
-          <w:szCs w:val="28"/>
-          <w:lang w:bidi="fa-IR"/>
-        </w:rPr>
-        <w:t>fetch</w:t>
+          <w:rFonts w:cs="B Nazanin"/>
+          <w:sz w:val="28"/>
+          <w:szCs w:val="28"/>
+          <w:lang w:bidi="fa-IR"/>
+        </w:rPr>
+        <w:t>Staging area</w:t>
       </w:r>
       <w:r>
         <w:rPr>
@@ -456,7 +476,7 @@
           <w:szCs w:val="28"/>
           <w:lang w:bidi="fa-IR"/>
         </w:rPr>
-        <w:t>pull</w:t>
+        <w:t>unstaging</w:t>
       </w:r>
       <w:r>
         <w:rPr>
@@ -492,45 +512,64 @@
           <w:rtl/>
           <w:lang w:bidi="fa-IR"/>
         </w:rPr>
-        <w:t xml:space="preserve">توی </w:t>
-      </w:r>
-      <w:r>
-        <w:rPr>
-          <w:rFonts w:cs="B Nazanin"/>
-          <w:sz w:val="28"/>
-          <w:szCs w:val="28"/>
-          <w:lang w:bidi="fa-IR"/>
-        </w:rPr>
-        <w:t>fetch</w:t>
-      </w:r>
-      <w:r>
-        <w:rPr>
-          <w:rFonts w:cs="B Nazanin" w:hint="cs"/>
-          <w:sz w:val="28"/>
-          <w:szCs w:val="28"/>
-          <w:rtl/>
-          <w:lang w:bidi="fa-IR"/>
-        </w:rPr>
-        <w:t xml:space="preserve"> ما آخرین اطلاعات رو از سرور میگیریم و روی لوکال داریمشون اما این تغییرات روی لوکال ما </w:t>
-      </w:r>
-      <w:r>
-        <w:rPr>
-          <w:rFonts w:cs="B Nazanin"/>
-          <w:sz w:val="28"/>
-          <w:szCs w:val="28"/>
-          <w:lang w:bidi="fa-IR"/>
-        </w:rPr>
-        <w:t>integrate</w:t>
-      </w:r>
-      <w:r>
-        <w:rPr>
-          <w:rFonts w:cs="B Nazanin" w:hint="cs"/>
-          <w:sz w:val="28"/>
-          <w:szCs w:val="28"/>
-          <w:rtl/>
-          <w:lang w:bidi="fa-IR"/>
-        </w:rPr>
-        <w:t xml:space="preserve"> نمیشه. مثل این میمونه که فقط یه اعلان وضعیت کنیم.</w:t>
+        <w:t xml:space="preserve">هر وقت ما تغییراتی توی </w:t>
+      </w:r>
+      <w:r>
+        <w:rPr>
+          <w:rFonts w:cs="B Nazanin"/>
+          <w:sz w:val="28"/>
+          <w:szCs w:val="28"/>
+          <w:lang w:bidi="fa-IR"/>
+        </w:rPr>
+        <w:t>repository</w:t>
+      </w:r>
+      <w:r>
+        <w:rPr>
+          <w:rFonts w:cs="B Nazanin" w:hint="cs"/>
+          <w:sz w:val="28"/>
+          <w:szCs w:val="28"/>
+          <w:rtl/>
+          <w:lang w:bidi="fa-IR"/>
+        </w:rPr>
+        <w:t xml:space="preserve"> مون میدیم، قبل از اینکه این تغییرات بخواد کامیت بشه باید تایید بشن. یه </w:t>
+      </w:r>
+      <w:r>
+        <w:rPr>
+          <w:rFonts w:cs="B Nazanin"/>
+          <w:sz w:val="28"/>
+          <w:szCs w:val="28"/>
+          <w:lang w:bidi="fa-IR"/>
+        </w:rPr>
+        <w:t>index</w:t>
+      </w:r>
+      <w:r>
+        <w:rPr>
+          <w:rFonts w:cs="B Nazanin" w:hint="cs"/>
+          <w:sz w:val="28"/>
+          <w:szCs w:val="28"/>
+          <w:rtl/>
+          <w:lang w:bidi="fa-IR"/>
+        </w:rPr>
+        <w:t xml:space="preserve"> وجود داره که میاد فایل هایی که میخوایم تغییراتشون توی کامیت بعدی ثبت بشه رو نگه میداره توی یه </w:t>
+      </w:r>
+      <w:r>
+        <w:rPr>
+          <w:rFonts w:cs="B Nazanin"/>
+          <w:sz w:val="28"/>
+          <w:szCs w:val="28"/>
+          <w:lang w:bidi="fa-IR"/>
+        </w:rPr>
+        <w:t>staging area</w:t>
+      </w:r>
+      <w:r>
+        <w:rPr>
+          <w:rFonts w:cs="B Nazanin" w:hint="cs"/>
+          <w:sz w:val="28"/>
+          <w:szCs w:val="28"/>
+          <w:rtl/>
+          <w:lang w:bidi="fa-IR"/>
+        </w:rPr>
+        <w:t>.</w:t>
       </w:r>
     </w:p>
     <w:p>
@@ -556,64 +595,112 @@
           <w:rtl/>
           <w:lang w:bidi="fa-IR"/>
         </w:rPr>
-        <w:t xml:space="preserve">اما توی </w:t>
-      </w:r>
-      <w:r>
-        <w:rPr>
-          <w:rFonts w:cs="B Nazanin"/>
-          <w:sz w:val="28"/>
-          <w:szCs w:val="28"/>
-          <w:lang w:bidi="fa-IR"/>
-        </w:rPr>
-        <w:t>pull</w:t>
-      </w:r>
-      <w:r>
-        <w:rPr>
-          <w:rFonts w:cs="B Nazanin" w:hint="cs"/>
-          <w:sz w:val="28"/>
-          <w:szCs w:val="28"/>
-          <w:rtl/>
-          <w:lang w:bidi="fa-IR"/>
-        </w:rPr>
-        <w:t xml:space="preserve">، عملا دستور </w:t>
-      </w:r>
-      <w:r>
-        <w:rPr>
-          <w:rFonts w:cs="B Nazanin"/>
-          <w:sz w:val="28"/>
-          <w:szCs w:val="28"/>
-          <w:lang w:bidi="fa-IR"/>
-        </w:rPr>
-        <w:t>fetch</w:t>
-      </w:r>
-      <w:r>
-        <w:rPr>
-          <w:rFonts w:cs="B Nazanin" w:hint="cs"/>
-          <w:sz w:val="28"/>
-          <w:szCs w:val="28"/>
-          <w:rtl/>
-          <w:lang w:bidi="fa-IR"/>
-        </w:rPr>
-        <w:t xml:space="preserve"> به علاوه </w:t>
-      </w:r>
-      <w:r>
-        <w:rPr>
-          <w:rFonts w:cs="B Nazanin"/>
-          <w:sz w:val="28"/>
-          <w:szCs w:val="28"/>
-          <w:lang w:bidi="fa-IR"/>
-        </w:rPr>
-        <w:t>merge</w:t>
-      </w:r>
-      <w:r>
-        <w:rPr>
-          <w:rFonts w:cs="B Nazanin" w:hint="cs"/>
-          <w:sz w:val="28"/>
-          <w:szCs w:val="28"/>
-          <w:rtl/>
-          <w:lang w:bidi="fa-IR"/>
-        </w:rPr>
-        <w:t xml:space="preserve"> داره اجرا میشه؛ یعنی علاوه بر دریافت آخرین تغییرات از سرور، میاد اون تغییرات رو روی لوکال هم ترتیب اثر میده در نتیجه ما توی لاگ لوکال به علاوه برنچ ها و کامیت ها میتونیم تغییرات رو ببینیم.</w:t>
+        <w:t xml:space="preserve">حالا اگه بخوایم یه سری فایل ها (که تغییرشون دادیم و توی </w:t>
+      </w:r>
+      <w:r>
+        <w:rPr>
+          <w:rFonts w:cs="B Nazanin"/>
+          <w:sz w:val="28"/>
+          <w:szCs w:val="28"/>
+          <w:lang w:bidi="fa-IR"/>
+        </w:rPr>
+        <w:t>repository</w:t>
+      </w:r>
+      <w:r>
+        <w:rPr>
+          <w:rFonts w:cs="B Nazanin" w:hint="cs"/>
+          <w:sz w:val="28"/>
+          <w:szCs w:val="28"/>
+          <w:rtl/>
+          <w:lang w:bidi="fa-IR"/>
+        </w:rPr>
+        <w:t xml:space="preserve"> هم </w:t>
+      </w:r>
+      <w:r>
+        <w:rPr>
+          <w:rFonts w:cs="B Nazanin"/>
+          <w:sz w:val="28"/>
+          <w:szCs w:val="28"/>
+          <w:lang w:bidi="fa-IR"/>
+        </w:rPr>
+        <w:t>add</w:t>
+      </w:r>
+      <w:r>
+        <w:rPr>
+          <w:rFonts w:cs="B Nazanin" w:hint="cs"/>
+          <w:sz w:val="28"/>
+          <w:szCs w:val="28"/>
+          <w:rtl/>
+          <w:lang w:bidi="fa-IR"/>
+        </w:rPr>
+        <w:t xml:space="preserve"> شدن قبلا) رو توی کامیت بعدی لحاظ نکنیم، باید اونا رو </w:t>
+      </w:r>
+      <w:r>
+        <w:rPr>
+          <w:rFonts w:cs="B Nazanin"/>
+          <w:sz w:val="28"/>
+          <w:szCs w:val="28"/>
+          <w:lang w:bidi="fa-IR"/>
+        </w:rPr>
+        <w:t>unstage</w:t>
+      </w:r>
+      <w:r>
+        <w:rPr>
+          <w:rFonts w:cs="B Nazanin" w:hint="cs"/>
+          <w:sz w:val="28"/>
+          <w:szCs w:val="28"/>
+          <w:rtl/>
+          <w:lang w:bidi="fa-IR"/>
+        </w:rPr>
+        <w:t xml:space="preserve"> کنیم.</w:t>
+      </w:r>
+      <w:r>
+        <w:rPr>
+          <w:rFonts w:cs="B Nazanin" w:hint="cs"/>
+          <w:sz w:val="28"/>
+          <w:szCs w:val="28"/>
+          <w:rtl/>
+          <w:lang w:bidi="fa-IR"/>
+        </w:rPr>
+        <w:t xml:space="preserve"> (اینکارو با هر کدوم از دستورات </w:t>
+      </w:r>
+      <w:r>
+        <w:rPr>
+          <w:rFonts w:cs="B Nazanin"/>
+          <w:sz w:val="28"/>
+          <w:szCs w:val="28"/>
+          <w:lang w:bidi="fa-IR"/>
+        </w:rPr>
+        <w:t>reset</w:t>
+      </w:r>
+      <w:r>
+        <w:rPr>
+          <w:rFonts w:cs="B Nazanin" w:hint="cs"/>
+          <w:sz w:val="28"/>
+          <w:szCs w:val="28"/>
+          <w:rtl/>
+          <w:lang w:bidi="fa-IR"/>
+        </w:rPr>
+        <w:t xml:space="preserve"> و </w:t>
+      </w:r>
+      <w:r>
+        <w:rPr>
+          <w:rFonts w:cs="B Nazanin"/>
+          <w:sz w:val="28"/>
+          <w:szCs w:val="28"/>
+          <w:lang w:bidi="fa-IR"/>
+        </w:rPr>
+        <w:t>restore</w:t>
+      </w:r>
+      <w:r>
+        <w:rPr>
+          <w:rFonts w:cs="B Nazanin" w:hint="cs"/>
+          <w:sz w:val="28"/>
+          <w:szCs w:val="28"/>
+          <w:rtl/>
+          <w:lang w:bidi="fa-IR"/>
+        </w:rPr>
+        <w:t xml:space="preserve"> میشه انجام داد.</w:t>
       </w:r>
     </w:p>
     <w:p>
@@ -628,7 +715,6 @@
           <w:rFonts w:cs="B Nazanin"/>
           <w:sz w:val="28"/>
           <w:szCs w:val="28"/>
-          <w:rtl/>
           <w:lang w:bidi="fa-IR"/>
         </w:rPr>
       </w:pPr>
@@ -641,6 +727,963 @@
           <w:lang w:bidi="fa-IR"/>
         </w:rPr>
         <w:t>ت</w:t>
+      </w:r>
+      <w:r>
+        <w:rPr>
+          <w:rFonts w:cs="B Nazanin" w:hint="cs"/>
+          <w:sz w:val="28"/>
+          <w:szCs w:val="28"/>
+          <w:rtl/>
+          <w:lang w:bidi="fa-IR"/>
+        </w:rPr>
+        <w:t xml:space="preserve">فاوت </w:t>
+      </w:r>
+      <w:r>
+        <w:rPr>
+          <w:rFonts w:cs="B Nazanin"/>
+          <w:sz w:val="28"/>
+          <w:szCs w:val="28"/>
+          <w:lang w:bidi="fa-IR"/>
+        </w:rPr>
+        <w:t>merge</w:t>
+      </w:r>
+      <w:r>
+        <w:rPr>
+          <w:rFonts w:cs="B Nazanin" w:hint="cs"/>
+          <w:sz w:val="28"/>
+          <w:szCs w:val="28"/>
+          <w:rtl/>
+          <w:lang w:bidi="fa-IR"/>
+        </w:rPr>
+        <w:t xml:space="preserve"> و </w:t>
+      </w:r>
+      <w:r>
+        <w:rPr>
+          <w:rFonts w:cs="B Nazanin"/>
+          <w:sz w:val="28"/>
+          <w:szCs w:val="28"/>
+          <w:lang w:bidi="fa-IR"/>
+        </w:rPr>
+        <w:t>rebase</w:t>
+      </w:r>
+      <w:r>
+        <w:rPr>
+          <w:rFonts w:cs="B Nazanin" w:hint="cs"/>
+          <w:sz w:val="28"/>
+          <w:szCs w:val="28"/>
+          <w:rtl/>
+          <w:lang w:bidi="fa-IR"/>
+        </w:rPr>
+        <w:t xml:space="preserve"> چیست؟</w:t>
+      </w:r>
+    </w:p>
+    <w:p>
+      <w:pPr>
+        <w:pStyle w:val="ListParagraph"/>
+        <w:numPr>
+          <w:ilvl w:val="1"/>
+          <w:numId w:val="1"/>
+        </w:numPr>
+        <w:bidi/>
+        <w:rPr>
+          <w:rFonts w:cs="B Nazanin"/>
+          <w:sz w:val="28"/>
+          <w:szCs w:val="28"/>
+          <w:lang w:bidi="fa-IR"/>
+        </w:rPr>
+      </w:pPr>
+      <w:r>
+        <w:rPr>
+          <w:rFonts w:cs="B Nazanin" w:hint="cs"/>
+          <w:sz w:val="28"/>
+          <w:szCs w:val="28"/>
+          <w:rtl/>
+          <w:lang w:bidi="fa-IR"/>
+        </w:rPr>
+        <w:t xml:space="preserve">توی </w:t>
+      </w:r>
+      <w:r>
+        <w:rPr>
+          <w:rFonts w:cs="B Nazanin"/>
+          <w:sz w:val="28"/>
+          <w:szCs w:val="28"/>
+          <w:lang w:bidi="fa-IR"/>
+        </w:rPr>
+        <w:t>merge</w:t>
+      </w:r>
+      <w:r>
+        <w:rPr>
+          <w:rFonts w:cs="B Nazanin" w:hint="cs"/>
+          <w:sz w:val="28"/>
+          <w:szCs w:val="28"/>
+          <w:rtl/>
+          <w:lang w:bidi="fa-IR"/>
+        </w:rPr>
+        <w:t xml:space="preserve">، میایم یه برنچ رو روی یه برنچ دیگه ترکیب می کنیم اما با یه </w:t>
+      </w:r>
+      <w:r>
+        <w:rPr>
+          <w:rFonts w:cs="B Nazanin"/>
+          <w:sz w:val="28"/>
+          <w:szCs w:val="28"/>
+          <w:lang w:bidi="fa-IR"/>
+        </w:rPr>
+        <w:t>commit</w:t>
+      </w:r>
+      <w:r>
+        <w:rPr>
+          <w:rFonts w:cs="B Nazanin" w:hint="cs"/>
+          <w:sz w:val="28"/>
+          <w:szCs w:val="28"/>
+          <w:rtl/>
+          <w:lang w:bidi="fa-IR"/>
+        </w:rPr>
+        <w:t xml:space="preserve"> جدید که این </w:t>
+      </w:r>
+      <w:r>
+        <w:rPr>
+          <w:rFonts w:cs="B Nazanin"/>
+          <w:sz w:val="28"/>
+          <w:szCs w:val="28"/>
+          <w:lang w:bidi="fa-IR"/>
+        </w:rPr>
+        <w:t>commit</w:t>
+      </w:r>
+      <w:r>
+        <w:rPr>
+          <w:rFonts w:cs="B Nazanin" w:hint="cs"/>
+          <w:sz w:val="28"/>
+          <w:szCs w:val="28"/>
+          <w:rtl/>
+          <w:lang w:bidi="fa-IR"/>
+        </w:rPr>
+        <w:t xml:space="preserve"> در واقع میشه ترکیب دو برنچ. اینجا ما هیستوری کامل رو داریم و دقیق تغییرات رو به همون صورتی که بوده برامون نگه میداره.</w:t>
+      </w:r>
+      <w:r>
+        <w:rPr>
+          <w:rFonts w:cs="B Nazanin"/>
+          <w:sz w:val="28"/>
+          <w:szCs w:val="28"/>
+          <w:rtl/>
+          <w:lang w:bidi="fa-IR"/>
+        </w:rPr>
+        <w:br/>
+      </w:r>
+      <w:r>
+        <w:rPr>
+          <w:rFonts w:cs="B Nazanin" w:hint="cs"/>
+          <w:sz w:val="28"/>
+          <w:szCs w:val="28"/>
+          <w:rtl/>
+          <w:lang w:bidi="fa-IR"/>
+        </w:rPr>
+        <w:t xml:space="preserve">اما </w:t>
+      </w:r>
+      <w:r>
+        <w:rPr>
+          <w:rFonts w:cs="B Nazanin"/>
+          <w:sz w:val="28"/>
+          <w:szCs w:val="28"/>
+          <w:lang w:bidi="fa-IR"/>
+        </w:rPr>
+        <w:t>rebase</w:t>
+      </w:r>
+      <w:r>
+        <w:rPr>
+          <w:rFonts w:cs="B Nazanin" w:hint="cs"/>
+          <w:sz w:val="28"/>
+          <w:szCs w:val="28"/>
+          <w:rtl/>
+          <w:lang w:bidi="fa-IR"/>
+        </w:rPr>
+        <w:t xml:space="preserve"> میاد به جای یه </w:t>
+      </w:r>
+      <w:r>
+        <w:rPr>
+          <w:rFonts w:cs="B Nazanin"/>
+          <w:sz w:val="28"/>
+          <w:szCs w:val="28"/>
+          <w:lang w:bidi="fa-IR"/>
+        </w:rPr>
+        <w:t>commit</w:t>
+      </w:r>
+      <w:r>
+        <w:rPr>
+          <w:rFonts w:cs="B Nazanin" w:hint="cs"/>
+          <w:sz w:val="28"/>
+          <w:szCs w:val="28"/>
+          <w:rtl/>
+          <w:lang w:bidi="fa-IR"/>
+        </w:rPr>
+        <w:t xml:space="preserve"> جدید، کل اون </w:t>
+      </w:r>
+      <w:r>
+        <w:rPr>
+          <w:rFonts w:cs="B Nazanin"/>
+          <w:sz w:val="28"/>
+          <w:szCs w:val="28"/>
+          <w:lang w:bidi="fa-IR"/>
+        </w:rPr>
+        <w:t>commit</w:t>
+      </w:r>
+      <w:r>
+        <w:rPr>
+          <w:rFonts w:cs="B Nazanin" w:hint="cs"/>
+          <w:sz w:val="28"/>
+          <w:szCs w:val="28"/>
+          <w:rtl/>
+          <w:lang w:bidi="fa-IR"/>
+        </w:rPr>
+        <w:t xml:space="preserve"> هایی که توی برنج فرعی بوده رو روی برنچ اصلی بازنویسی می کنه. انگار که تغییرات برنج فرعی از اول داشته روی برنچ اصلی انجام میشده.</w:t>
+      </w:r>
+    </w:p>
+    <w:p>
+      <w:pPr>
+        <w:pStyle w:val="ListParagraph"/>
+        <w:numPr>
+          <w:ilvl w:val="1"/>
+          <w:numId w:val="1"/>
+        </w:numPr>
+        <w:bidi/>
+        <w:rPr>
+          <w:rFonts w:cs="B Nazanin"/>
+          <w:sz w:val="28"/>
+          <w:szCs w:val="28"/>
+          <w:lang w:bidi="fa-IR"/>
+        </w:rPr>
+      </w:pPr>
+      <w:r>
+        <w:rPr>
+          <w:rFonts w:cs="B Nazanin" w:hint="cs"/>
+          <w:sz w:val="28"/>
+          <w:szCs w:val="28"/>
+          <w:rtl/>
+          <w:lang w:bidi="fa-IR"/>
+        </w:rPr>
+        <w:lastRenderedPageBreak/>
+        <w:t xml:space="preserve">توی </w:t>
+      </w:r>
+      <w:r>
+        <w:rPr>
+          <w:rFonts w:cs="B Nazanin"/>
+          <w:sz w:val="28"/>
+          <w:szCs w:val="28"/>
+          <w:lang w:bidi="fa-IR"/>
+        </w:rPr>
+        <w:t>merge</w:t>
+      </w:r>
+      <w:r>
+        <w:rPr>
+          <w:rFonts w:cs="B Nazanin" w:hint="cs"/>
+          <w:sz w:val="28"/>
+          <w:szCs w:val="28"/>
+          <w:rtl/>
+          <w:lang w:bidi="fa-IR"/>
+        </w:rPr>
+        <w:t xml:space="preserve"> ما هیستوری کامل و دقیق تغییرات رو داریم و به راحتی میتونیم </w:t>
+      </w:r>
+      <w:r>
+        <w:rPr>
+          <w:rFonts w:cs="B Nazanin"/>
+          <w:sz w:val="28"/>
+          <w:szCs w:val="28"/>
+          <w:lang w:bidi="fa-IR"/>
+        </w:rPr>
+        <w:t>conflict</w:t>
+      </w:r>
+      <w:r>
+        <w:rPr>
+          <w:rFonts w:cs="B Nazanin" w:hint="cs"/>
+          <w:sz w:val="28"/>
+          <w:szCs w:val="28"/>
+          <w:rtl/>
+          <w:lang w:bidi="fa-IR"/>
+        </w:rPr>
+        <w:t xml:space="preserve"> ها رو پیدا و رفع کنیم. اما همین هیستوری کامل ممکنه دردسر ساز بشه و گشتن بین </w:t>
+      </w:r>
+      <w:r>
+        <w:rPr>
+          <w:rFonts w:cs="B Nazanin"/>
+          <w:sz w:val="28"/>
+          <w:szCs w:val="28"/>
+          <w:lang w:bidi="fa-IR"/>
+        </w:rPr>
+        <w:t>commit</w:t>
+      </w:r>
+      <w:r>
+        <w:rPr>
+          <w:rFonts w:cs="B Nazanin" w:hint="cs"/>
+          <w:sz w:val="28"/>
+          <w:szCs w:val="28"/>
+          <w:rtl/>
+          <w:lang w:bidi="fa-IR"/>
+        </w:rPr>
+        <w:t xml:space="preserve"> ها سخت و طولانی تر بشه</w:t>
+      </w:r>
+      <w:r>
+        <w:rPr>
+          <w:rFonts w:cs="B Nazanin"/>
+          <w:sz w:val="28"/>
+          <w:szCs w:val="28"/>
+          <w:rtl/>
+          <w:lang w:bidi="fa-IR"/>
+        </w:rPr>
+        <w:br/>
+      </w:r>
+      <w:r>
+        <w:rPr>
+          <w:rFonts w:cs="B Nazanin" w:hint="cs"/>
+          <w:sz w:val="28"/>
+          <w:szCs w:val="28"/>
+          <w:rtl/>
+          <w:lang w:bidi="fa-IR"/>
+        </w:rPr>
+        <w:t xml:space="preserve">توی </w:t>
+      </w:r>
+      <w:r>
+        <w:rPr>
+          <w:rFonts w:cs="B Nazanin"/>
+          <w:sz w:val="28"/>
+          <w:szCs w:val="28"/>
+          <w:lang w:bidi="fa-IR"/>
+        </w:rPr>
+        <w:t>rebase</w:t>
+      </w:r>
+      <w:r>
+        <w:rPr>
+          <w:rFonts w:cs="B Nazanin" w:hint="cs"/>
+          <w:sz w:val="28"/>
+          <w:szCs w:val="28"/>
+          <w:rtl/>
+          <w:lang w:bidi="fa-IR"/>
+        </w:rPr>
+        <w:t xml:space="preserve"> ما هیستوری خطی داریم که تعداد </w:t>
+      </w:r>
+      <w:r>
+        <w:rPr>
+          <w:rFonts w:cs="B Nazanin"/>
+          <w:sz w:val="28"/>
+          <w:szCs w:val="28"/>
+          <w:lang w:bidi="fa-IR"/>
+        </w:rPr>
+        <w:t>commit</w:t>
+      </w:r>
+      <w:r>
+        <w:rPr>
+          <w:rFonts w:cs="B Nazanin" w:hint="cs"/>
+          <w:sz w:val="28"/>
+          <w:szCs w:val="28"/>
+          <w:rtl/>
+          <w:lang w:bidi="fa-IR"/>
+        </w:rPr>
+        <w:t xml:space="preserve"> کمتر و تمیزتره اما هیستوری داره بازنویسی میشه و از طرفی اگه در حین </w:t>
+      </w:r>
+      <w:r>
+        <w:rPr>
+          <w:rFonts w:cs="B Nazanin"/>
+          <w:sz w:val="28"/>
+          <w:szCs w:val="28"/>
+          <w:lang w:bidi="fa-IR"/>
+        </w:rPr>
+        <w:t>rebase</w:t>
+      </w:r>
+      <w:r>
+        <w:rPr>
+          <w:rFonts w:cs="B Nazanin" w:hint="cs"/>
+          <w:sz w:val="28"/>
+          <w:szCs w:val="28"/>
+          <w:rtl/>
+          <w:lang w:bidi="fa-IR"/>
+        </w:rPr>
+        <w:t xml:space="preserve"> به </w:t>
+      </w:r>
+      <w:r>
+        <w:rPr>
+          <w:rFonts w:cs="B Nazanin"/>
+          <w:sz w:val="28"/>
+          <w:szCs w:val="28"/>
+          <w:lang w:bidi="fa-IR"/>
+        </w:rPr>
+        <w:t>conflict</w:t>
+      </w:r>
+      <w:r>
+        <w:rPr>
+          <w:rFonts w:cs="B Nazanin" w:hint="cs"/>
+          <w:sz w:val="28"/>
+          <w:szCs w:val="28"/>
+          <w:rtl/>
+          <w:lang w:bidi="fa-IR"/>
+        </w:rPr>
+        <w:t xml:space="preserve"> بخوریم، پیدا و رفع کردنش دردسر داره.</w:t>
+      </w:r>
+    </w:p>
+    <w:p>
+      <w:pPr>
+        <w:pStyle w:val="ListParagraph"/>
+        <w:numPr>
+          <w:ilvl w:val="0"/>
+          <w:numId w:val="1"/>
+        </w:numPr>
+        <w:bidi/>
+        <w:rPr>
+          <w:rFonts w:cs="B Nazanin"/>
+          <w:sz w:val="28"/>
+          <w:szCs w:val="28"/>
+          <w:lang w:bidi="fa-IR"/>
+        </w:rPr>
+      </w:pPr>
+      <w:r>
+        <w:rPr>
+          <w:rFonts w:cs="B Nazanin" w:hint="cs"/>
+          <w:sz w:val="28"/>
+          <w:szCs w:val="28"/>
+          <w:rtl/>
+          <w:lang w:bidi="fa-IR"/>
+        </w:rPr>
+        <w:t xml:space="preserve">تفاوت </w:t>
+      </w:r>
+      <w:r>
+        <w:rPr>
+          <w:rFonts w:cs="B Nazanin"/>
+          <w:sz w:val="28"/>
+          <w:szCs w:val="28"/>
+          <w:lang w:bidi="fa-IR"/>
+        </w:rPr>
+        <w:t>fetch</w:t>
+      </w:r>
+      <w:r>
+        <w:rPr>
+          <w:rFonts w:cs="B Nazanin" w:hint="cs"/>
+          <w:sz w:val="28"/>
+          <w:szCs w:val="28"/>
+          <w:rtl/>
+          <w:lang w:bidi="fa-IR"/>
+        </w:rPr>
+        <w:t xml:space="preserve"> و </w:t>
+      </w:r>
+      <w:r>
+        <w:rPr>
+          <w:rFonts w:cs="B Nazanin"/>
+          <w:sz w:val="28"/>
+          <w:szCs w:val="28"/>
+          <w:lang w:bidi="fa-IR"/>
+        </w:rPr>
+        <w:t>pull</w:t>
+      </w:r>
+      <w:r>
+        <w:rPr>
+          <w:rFonts w:cs="B Nazanin" w:hint="cs"/>
+          <w:sz w:val="28"/>
+          <w:szCs w:val="28"/>
+          <w:rtl/>
+          <w:lang w:bidi="fa-IR"/>
+        </w:rPr>
+        <w:t xml:space="preserve"> چیست؟</w:t>
+      </w:r>
+    </w:p>
+    <w:p>
+      <w:pPr>
+        <w:pStyle w:val="ListParagraph"/>
+        <w:numPr>
+          <w:ilvl w:val="1"/>
+          <w:numId w:val="1"/>
+        </w:numPr>
+        <w:bidi/>
+        <w:rPr>
+          <w:rFonts w:cs="B Nazanin"/>
+          <w:sz w:val="28"/>
+          <w:szCs w:val="28"/>
+          <w:lang w:bidi="fa-IR"/>
+        </w:rPr>
+      </w:pPr>
+      <w:r>
+        <w:rPr>
+          <w:rFonts w:cs="B Nazanin" w:hint="cs"/>
+          <w:sz w:val="28"/>
+          <w:szCs w:val="28"/>
+          <w:rtl/>
+          <w:lang w:bidi="fa-IR"/>
+        </w:rPr>
+        <w:t xml:space="preserve">توی </w:t>
+      </w:r>
+      <w:r>
+        <w:rPr>
+          <w:rFonts w:cs="B Nazanin"/>
+          <w:sz w:val="28"/>
+          <w:szCs w:val="28"/>
+          <w:lang w:bidi="fa-IR"/>
+        </w:rPr>
+        <w:t>fetch</w:t>
+      </w:r>
+      <w:r>
+        <w:rPr>
+          <w:rFonts w:cs="B Nazanin" w:hint="cs"/>
+          <w:sz w:val="28"/>
+          <w:szCs w:val="28"/>
+          <w:rtl/>
+          <w:lang w:bidi="fa-IR"/>
+        </w:rPr>
+        <w:t xml:space="preserve"> ما آخرین اطلاعات رو از سرور میگیریم و روی لوکال داریمشون اما این تغییرات روی لوکال ما </w:t>
+      </w:r>
+      <w:r>
+        <w:rPr>
+          <w:rFonts w:cs="B Nazanin"/>
+          <w:sz w:val="28"/>
+          <w:szCs w:val="28"/>
+          <w:lang w:bidi="fa-IR"/>
+        </w:rPr>
+        <w:t>integrate</w:t>
+      </w:r>
+      <w:r>
+        <w:rPr>
+          <w:rFonts w:cs="B Nazanin" w:hint="cs"/>
+          <w:sz w:val="28"/>
+          <w:szCs w:val="28"/>
+          <w:rtl/>
+          <w:lang w:bidi="fa-IR"/>
+        </w:rPr>
+        <w:t xml:space="preserve"> نمیشه. مثل این میمونه که فقط یه اعلان وضعیت کنیم.</w:t>
+      </w:r>
+    </w:p>
+    <w:p>
+      <w:pPr>
+        <w:pStyle w:val="ListParagraph"/>
+        <w:numPr>
+          <w:ilvl w:val="1"/>
+          <w:numId w:val="1"/>
+        </w:numPr>
+        <w:bidi/>
+        <w:rPr>
+          <w:rFonts w:cs="B Nazanin"/>
+          <w:sz w:val="28"/>
+          <w:szCs w:val="28"/>
+          <w:lang w:bidi="fa-IR"/>
+        </w:rPr>
+      </w:pPr>
+      <w:r>
+        <w:rPr>
+          <w:rFonts w:cs="B Nazanin" w:hint="cs"/>
+          <w:sz w:val="28"/>
+          <w:szCs w:val="28"/>
+          <w:rtl/>
+          <w:lang w:bidi="fa-IR"/>
+        </w:rPr>
+        <w:t xml:space="preserve">اما توی </w:t>
+      </w:r>
+      <w:r>
+        <w:rPr>
+          <w:rFonts w:cs="B Nazanin"/>
+          <w:sz w:val="28"/>
+          <w:szCs w:val="28"/>
+          <w:lang w:bidi="fa-IR"/>
+        </w:rPr>
+        <w:t>pull</w:t>
+      </w:r>
+      <w:r>
+        <w:rPr>
+          <w:rFonts w:cs="B Nazanin" w:hint="cs"/>
+          <w:sz w:val="28"/>
+          <w:szCs w:val="28"/>
+          <w:rtl/>
+          <w:lang w:bidi="fa-IR"/>
+        </w:rPr>
+        <w:t xml:space="preserve">، عملا دستور </w:t>
+      </w:r>
+      <w:r>
+        <w:rPr>
+          <w:rFonts w:cs="B Nazanin"/>
+          <w:sz w:val="28"/>
+          <w:szCs w:val="28"/>
+          <w:lang w:bidi="fa-IR"/>
+        </w:rPr>
+        <w:t>fetch</w:t>
+      </w:r>
+      <w:r>
+        <w:rPr>
+          <w:rFonts w:cs="B Nazanin" w:hint="cs"/>
+          <w:sz w:val="28"/>
+          <w:szCs w:val="28"/>
+          <w:rtl/>
+          <w:lang w:bidi="fa-IR"/>
+        </w:rPr>
+        <w:t xml:space="preserve"> به علاوه </w:t>
+      </w:r>
+      <w:r>
+        <w:rPr>
+          <w:rFonts w:cs="B Nazanin"/>
+          <w:sz w:val="28"/>
+          <w:szCs w:val="28"/>
+          <w:lang w:bidi="fa-IR"/>
+        </w:rPr>
+        <w:t>merge</w:t>
+      </w:r>
+      <w:r>
+        <w:rPr>
+          <w:rFonts w:cs="B Nazanin" w:hint="cs"/>
+          <w:sz w:val="28"/>
+          <w:szCs w:val="28"/>
+          <w:rtl/>
+          <w:lang w:bidi="fa-IR"/>
+        </w:rPr>
+        <w:t xml:space="preserve"> داره اجرا میشه؛ یعنی علاوه بر دریافت آخرین تغییرات از سرور، میاد اون تغییرات رو روی لوکال هم ترتیب اثر میده در نتیجه ما توی لاگ لوکال به علاوه برنچ ها و کامیت ها میتونیم تغییرات رو ببینیم.</w:t>
+      </w:r>
+    </w:p>
+    <w:p>
+      <w:pPr>
+        <w:pStyle w:val="ListParagraph"/>
+        <w:numPr>
+          <w:ilvl w:val="0"/>
+          <w:numId w:val="1"/>
+        </w:numPr>
+        <w:bidi/>
+        <w:rPr>
+          <w:rFonts w:cs="B Nazanin"/>
+          <w:sz w:val="28"/>
+          <w:szCs w:val="28"/>
+          <w:lang w:bidi="fa-IR"/>
+        </w:rPr>
+      </w:pPr>
+      <w:r>
+        <w:rPr>
+          <w:rFonts w:cs="B Nazanin"/>
+          <w:sz w:val="28"/>
+          <w:szCs w:val="28"/>
+          <w:lang w:bidi="fa-IR"/>
+        </w:rPr>
+        <w:t>Cherry pick</w:t>
+      </w:r>
+      <w:r>
+        <w:rPr>
+          <w:rFonts w:cs="B Nazanin" w:hint="cs"/>
+          <w:sz w:val="28"/>
+          <w:szCs w:val="28"/>
+          <w:rtl/>
+          <w:lang w:bidi="fa-IR"/>
+        </w:rPr>
+        <w:t xml:space="preserve"> چیست؟</w:t>
+      </w:r>
+    </w:p>
+    <w:p>
+      <w:pPr>
+        <w:pStyle w:val="ListParagraph"/>
+        <w:numPr>
+          <w:ilvl w:val="1"/>
+          <w:numId w:val="1"/>
+        </w:numPr>
+        <w:bidi/>
+        <w:rPr>
+          <w:rFonts w:cs="B Nazanin"/>
+          <w:sz w:val="28"/>
+          <w:szCs w:val="28"/>
+          <w:lang w:bidi="fa-IR"/>
+        </w:rPr>
+      </w:pPr>
+      <w:r>
+        <w:rPr>
+          <w:rFonts w:cs="B Nazanin" w:hint="cs"/>
+          <w:sz w:val="28"/>
+          <w:szCs w:val="28"/>
+          <w:rtl/>
+          <w:lang w:bidi="fa-IR"/>
+        </w:rPr>
+        <w:t xml:space="preserve">اینکه یه کامیت از یه برنچ دیگه رو روی یه برنچ متفاوت اعمال کنیم. مثلا دوتا برنچ </w:t>
+      </w:r>
+      <w:r>
+        <w:rPr>
+          <w:rFonts w:cs="B Nazanin"/>
+          <w:sz w:val="28"/>
+          <w:szCs w:val="28"/>
+          <w:lang w:bidi="fa-IR"/>
+        </w:rPr>
+        <w:t>a</w:t>
+      </w:r>
+      <w:r>
+        <w:rPr>
+          <w:rFonts w:cs="B Nazanin" w:hint="cs"/>
+          <w:sz w:val="28"/>
+          <w:szCs w:val="28"/>
+          <w:rtl/>
+          <w:lang w:bidi="fa-IR"/>
+        </w:rPr>
+        <w:t xml:space="preserve"> و </w:t>
+      </w:r>
+      <w:r>
+        <w:rPr>
+          <w:rFonts w:cs="B Nazanin"/>
+          <w:sz w:val="28"/>
+          <w:szCs w:val="28"/>
+          <w:lang w:bidi="fa-IR"/>
+        </w:rPr>
+        <w:t>b</w:t>
+      </w:r>
+      <w:r>
+        <w:rPr>
+          <w:rFonts w:cs="B Nazanin" w:hint="cs"/>
+          <w:sz w:val="28"/>
+          <w:szCs w:val="28"/>
+          <w:rtl/>
+          <w:lang w:bidi="fa-IR"/>
+        </w:rPr>
+        <w:t xml:space="preserve"> داریم. روی برنچ </w:t>
+      </w:r>
+      <w:r>
+        <w:rPr>
+          <w:rFonts w:cs="B Nazanin"/>
+          <w:sz w:val="28"/>
+          <w:szCs w:val="28"/>
+          <w:lang w:bidi="fa-IR"/>
+        </w:rPr>
+        <w:t>b</w:t>
+      </w:r>
+      <w:r>
+        <w:rPr>
+          <w:rFonts w:cs="B Nazanin" w:hint="cs"/>
+          <w:sz w:val="28"/>
+          <w:szCs w:val="28"/>
+          <w:rtl/>
+          <w:lang w:bidi="fa-IR"/>
+        </w:rPr>
+        <w:t xml:space="preserve"> یه سری تغییرات و کامیت های مختلف زدیم و الان میخوایم </w:t>
+      </w:r>
+      <w:r>
+        <w:rPr>
+          <w:rFonts w:cs="B Nazanin" w:hint="cs"/>
+          <w:b/>
+          <w:bCs/>
+          <w:sz w:val="28"/>
+          <w:szCs w:val="28"/>
+          <w:u w:val="single"/>
+          <w:rtl/>
+          <w:lang w:bidi="fa-IR"/>
+        </w:rPr>
+        <w:t>بعضی</w:t>
+      </w:r>
+      <w:r>
+        <w:rPr>
+          <w:rFonts w:cs="B Nazanin" w:hint="cs"/>
+          <w:sz w:val="28"/>
+          <w:szCs w:val="28"/>
+          <w:rtl/>
+          <w:lang w:bidi="fa-IR"/>
+        </w:rPr>
+        <w:t xml:space="preserve"> از اون کامیت ها رو ببریم روی برنچ </w:t>
+      </w:r>
+      <w:r>
+        <w:rPr>
+          <w:rFonts w:cs="B Nazanin"/>
+          <w:sz w:val="28"/>
+          <w:szCs w:val="28"/>
+          <w:lang w:bidi="fa-IR"/>
+        </w:rPr>
+        <w:t>a</w:t>
+      </w:r>
+      <w:r>
+        <w:rPr>
+          <w:rFonts w:cs="B Nazanin" w:hint="cs"/>
+          <w:sz w:val="28"/>
+          <w:szCs w:val="28"/>
+          <w:rtl/>
+          <w:lang w:bidi="fa-IR"/>
+        </w:rPr>
+        <w:t xml:space="preserve">. اول </w:t>
+      </w:r>
+      <w:r>
+        <w:rPr>
+          <w:rFonts w:cs="B Nazanin"/>
+          <w:sz w:val="28"/>
+          <w:szCs w:val="28"/>
+          <w:lang w:bidi="fa-IR"/>
+        </w:rPr>
+        <w:t>checkout</w:t>
+      </w:r>
+      <w:r>
+        <w:rPr>
+          <w:rFonts w:cs="B Nazanin" w:hint="cs"/>
+          <w:sz w:val="28"/>
+          <w:szCs w:val="28"/>
+          <w:rtl/>
+          <w:lang w:bidi="fa-IR"/>
+        </w:rPr>
+        <w:t xml:space="preserve"> میکنیم روی برنچ </w:t>
+      </w:r>
+      <w:r>
+        <w:rPr>
+          <w:rFonts w:cs="B Nazanin"/>
+          <w:sz w:val="28"/>
+          <w:szCs w:val="28"/>
+          <w:lang w:bidi="fa-IR"/>
+        </w:rPr>
+        <w:t>a</w:t>
+      </w:r>
+      <w:r>
+        <w:rPr>
+          <w:rFonts w:cs="B Nazanin" w:hint="cs"/>
+          <w:sz w:val="28"/>
+          <w:szCs w:val="28"/>
+          <w:rtl/>
+          <w:lang w:bidi="fa-IR"/>
+        </w:rPr>
+        <w:t xml:space="preserve"> و بعدش میایم با دستور </w:t>
+      </w:r>
+      <w:r>
+        <w:rPr>
+          <w:rFonts w:cs="B Nazanin"/>
+          <w:sz w:val="28"/>
+          <w:szCs w:val="28"/>
+          <w:lang w:bidi="fa-IR"/>
+        </w:rPr>
+        <w:t>cherry-pick</w:t>
+      </w:r>
+      <w:r>
+        <w:rPr>
+          <w:rFonts w:cs="B Nazanin" w:hint="cs"/>
+          <w:sz w:val="28"/>
+          <w:szCs w:val="28"/>
+          <w:rtl/>
+          <w:lang w:bidi="fa-IR"/>
+        </w:rPr>
+        <w:t xml:space="preserve"> و کد </w:t>
+      </w:r>
+      <w:r>
+        <w:rPr>
+          <w:rFonts w:cs="B Nazanin"/>
+          <w:sz w:val="28"/>
+          <w:szCs w:val="28"/>
+          <w:lang w:bidi="fa-IR"/>
+        </w:rPr>
+        <w:t>hash</w:t>
+      </w:r>
+      <w:r>
+        <w:rPr>
+          <w:rFonts w:cs="B Nazanin" w:hint="cs"/>
+          <w:sz w:val="28"/>
+          <w:szCs w:val="28"/>
+          <w:rtl/>
+          <w:lang w:bidi="fa-IR"/>
+        </w:rPr>
+        <w:t xml:space="preserve"> اون کامیت ها، این کار رو انجام میدیم. این دستور میاد یه کامیت جدید روی برنچ </w:t>
+      </w:r>
+      <w:r>
+        <w:rPr>
+          <w:rFonts w:cs="B Nazanin"/>
+          <w:sz w:val="28"/>
+          <w:szCs w:val="28"/>
+          <w:lang w:bidi="fa-IR"/>
+        </w:rPr>
+        <w:t>a</w:t>
+      </w:r>
+      <w:r>
+        <w:rPr>
+          <w:rFonts w:cs="B Nazanin" w:hint="cs"/>
+          <w:sz w:val="28"/>
+          <w:szCs w:val="28"/>
+          <w:rtl/>
+          <w:lang w:bidi="fa-IR"/>
+        </w:rPr>
+        <w:t xml:space="preserve"> درست میکنه که تغییرات اون کامیتی که </w:t>
+      </w:r>
+      <w:r>
+        <w:rPr>
+          <w:rFonts w:cs="B Nazanin"/>
+          <w:sz w:val="28"/>
+          <w:szCs w:val="28"/>
+          <w:lang w:bidi="fa-IR"/>
+        </w:rPr>
+        <w:t>hash</w:t>
+      </w:r>
+      <w:r>
+        <w:rPr>
+          <w:rFonts w:cs="B Nazanin" w:hint="cs"/>
+          <w:sz w:val="28"/>
+          <w:szCs w:val="28"/>
+          <w:rtl/>
+          <w:lang w:bidi="fa-IR"/>
+        </w:rPr>
+        <w:t xml:space="preserve"> اش رو استفاده کردیم میذاره توی این کامیت جدید. اگه نخوایم کامیت رو انجام بده و صرفا تغییرات بیاد روی </w:t>
+      </w:r>
+      <w:r>
+        <w:rPr>
+          <w:rFonts w:cs="B Nazanin"/>
+          <w:sz w:val="28"/>
+          <w:szCs w:val="28"/>
+          <w:lang w:bidi="fa-IR"/>
+        </w:rPr>
+        <w:t>working tree</w:t>
+      </w:r>
+      <w:r>
+        <w:rPr>
+          <w:rFonts w:cs="B Nazanin" w:hint="cs"/>
+          <w:sz w:val="28"/>
+          <w:szCs w:val="28"/>
+          <w:rtl/>
+          <w:lang w:bidi="fa-IR"/>
+        </w:rPr>
+        <w:t xml:space="preserve">، کافیه یه </w:t>
+      </w:r>
+      <w:r>
+        <w:rPr>
+          <w:rFonts w:cs="B Nazanin"/>
+          <w:sz w:val="28"/>
+          <w:szCs w:val="28"/>
+          <w:lang w:bidi="fa-IR"/>
+        </w:rPr>
+        <w:t>-n</w:t>
+      </w:r>
+      <w:r>
+        <w:rPr>
+          <w:rFonts w:cs="B Nazanin" w:hint="cs"/>
+          <w:sz w:val="28"/>
+          <w:szCs w:val="28"/>
+          <w:rtl/>
+          <w:lang w:bidi="fa-IR"/>
+        </w:rPr>
+        <w:t xml:space="preserve"> قبل از </w:t>
+      </w:r>
+      <w:r>
+        <w:rPr>
+          <w:rFonts w:cs="B Nazanin"/>
+          <w:sz w:val="28"/>
+          <w:szCs w:val="28"/>
+          <w:lang w:bidi="fa-IR"/>
+        </w:rPr>
+        <w:t>hash</w:t>
+      </w:r>
+      <w:r>
+        <w:rPr>
+          <w:rFonts w:cs="B Nazanin" w:hint="cs"/>
+          <w:sz w:val="28"/>
+          <w:szCs w:val="28"/>
+          <w:rtl/>
+          <w:lang w:bidi="fa-IR"/>
+        </w:rPr>
+        <w:t xml:space="preserve"> توی کامند بذاریم.</w:t>
+      </w:r>
+    </w:p>
+    <w:p>
+      <w:pPr>
+        <w:pStyle w:val="ListParagraph"/>
+        <w:numPr>
+          <w:ilvl w:val="1"/>
+          <w:numId w:val="1"/>
+        </w:numPr>
+        <w:bidi/>
+        <w:rPr>
+          <w:rFonts w:cs="B Nazanin"/>
+          <w:sz w:val="28"/>
+          <w:szCs w:val="28"/>
+          <w:rtl/>
+          <w:lang w:bidi="fa-IR"/>
+        </w:rPr>
+      </w:pPr>
+      <w:r>
+        <w:rPr>
+          <w:rFonts w:cs="B Nazanin" w:hint="cs"/>
+          <w:sz w:val="28"/>
+          <w:szCs w:val="28"/>
+          <w:rtl/>
+          <w:lang w:bidi="fa-IR"/>
+        </w:rPr>
+        <w:t>این دستور برای وقتی که روی یه برنچ کامیت اشتباه زدیم و میخوایم ببریمش روی برنچ درست به کار میاد؛ یا وقتی که یه باگ پیش اومده و میخوایم برطرفش کنیم یا به سرعت یه کامیت که درست کار میکرده تا قبل از باگ رو استفاده کنیم (استفاده از آخرین نسخه قابل اجرا یا پایدار)</w:t>
       </w:r>
     </w:p>
     <w:sectPr>

--- a/Version control/Git interview questions and answers.docx
+++ b/Version control/Git interview questions and answers.docx
@@ -1671,7 +1671,6 @@
           <w:rFonts w:cs="B Nazanin"/>
           <w:sz w:val="28"/>
           <w:szCs w:val="28"/>
-          <w:rtl/>
           <w:lang w:bidi="fa-IR"/>
         </w:rPr>
       </w:pPr>
@@ -1684,6 +1683,967 @@
           <w:lang w:bidi="fa-IR"/>
         </w:rPr>
         <w:t>این دستور برای وقتی که روی یه برنچ کامیت اشتباه زدیم و میخوایم ببریمش روی برنچ درست به کار میاد؛ یا وقتی که یه باگ پیش اومده و میخوایم برطرفش کنیم یا به سرعت یه کامیت که درست کار میکرده تا قبل از باگ رو استفاده کنیم (استفاده از آخرین نسخه قابل اجرا یا پایدار)</w:t>
+      </w:r>
+    </w:p>
+    <w:p>
+      <w:pPr>
+        <w:pStyle w:val="ListParagraph"/>
+        <w:numPr>
+          <w:ilvl w:val="0"/>
+          <w:numId w:val="1"/>
+        </w:numPr>
+        <w:bidi/>
+        <w:rPr>
+          <w:rFonts w:cs="B Nazanin"/>
+          <w:sz w:val="28"/>
+          <w:szCs w:val="28"/>
+          <w:lang w:bidi="fa-IR"/>
+        </w:rPr>
+      </w:pPr>
+      <w:r>
+        <w:rPr>
+          <w:rFonts w:cs="B Nazanin" w:hint="cs"/>
+          <w:sz w:val="28"/>
+          <w:szCs w:val="28"/>
+          <w:rtl/>
+          <w:lang w:bidi="fa-IR"/>
+        </w:rPr>
+        <w:t xml:space="preserve">دستور </w:t>
+      </w:r>
+      <w:r>
+        <w:rPr>
+          <w:rFonts w:cs="B Nazanin"/>
+          <w:sz w:val="28"/>
+          <w:szCs w:val="28"/>
+          <w:lang w:bidi="fa-IR"/>
+        </w:rPr>
+        <w:t>amend</w:t>
+      </w:r>
+      <w:r>
+        <w:rPr>
+          <w:rFonts w:cs="B Nazanin" w:hint="cs"/>
+          <w:sz w:val="28"/>
+          <w:szCs w:val="28"/>
+          <w:rtl/>
+          <w:lang w:bidi="fa-IR"/>
+        </w:rPr>
+        <w:t xml:space="preserve"> چیست؟</w:t>
+      </w:r>
+    </w:p>
+    <w:p>
+      <w:pPr>
+        <w:pStyle w:val="ListParagraph"/>
+        <w:numPr>
+          <w:ilvl w:val="1"/>
+          <w:numId w:val="1"/>
+        </w:numPr>
+        <w:bidi/>
+        <w:rPr>
+          <w:rFonts w:cs="B Nazanin"/>
+          <w:sz w:val="28"/>
+          <w:szCs w:val="28"/>
+          <w:lang w:bidi="fa-IR"/>
+        </w:rPr>
+      </w:pPr>
+      <w:r>
+        <w:rPr>
+          <w:rFonts w:cs="B Nazanin" w:hint="cs"/>
+          <w:sz w:val="28"/>
+          <w:szCs w:val="28"/>
+          <w:rtl/>
+          <w:lang w:bidi="fa-IR"/>
+        </w:rPr>
+        <w:t>برای اعمال تغییر روی کامیت قبلی به کار میره بدون اینکه بخوایم کامیت جدیدی ایجاد کنیم.</w:t>
+      </w:r>
+    </w:p>
+    <w:p>
+      <w:pPr>
+        <w:pStyle w:val="ListParagraph"/>
+        <w:numPr>
+          <w:ilvl w:val="0"/>
+          <w:numId w:val="1"/>
+        </w:numPr>
+        <w:bidi/>
+        <w:rPr>
+          <w:rFonts w:cs="B Nazanin"/>
+          <w:sz w:val="28"/>
+          <w:szCs w:val="28"/>
+          <w:lang w:bidi="fa-IR"/>
+        </w:rPr>
+      </w:pPr>
+      <w:r>
+        <w:rPr>
+          <w:rFonts w:cs="B Nazanin" w:hint="cs"/>
+          <w:sz w:val="28"/>
+          <w:szCs w:val="28"/>
+          <w:rtl/>
+          <w:lang w:bidi="fa-IR"/>
+        </w:rPr>
+        <w:t xml:space="preserve">تفاوت </w:t>
+      </w:r>
+      <w:r>
+        <w:rPr>
+          <w:rFonts w:cs="B Nazanin"/>
+          <w:sz w:val="28"/>
+          <w:szCs w:val="28"/>
+          <w:lang w:bidi="fa-IR"/>
+        </w:rPr>
+        <w:t>reset</w:t>
+      </w:r>
+      <w:r>
+        <w:rPr>
+          <w:rFonts w:cs="B Nazanin" w:hint="cs"/>
+          <w:sz w:val="28"/>
+          <w:szCs w:val="28"/>
+          <w:rtl/>
+          <w:lang w:bidi="fa-IR"/>
+        </w:rPr>
+        <w:t xml:space="preserve"> و </w:t>
+      </w:r>
+      <w:r>
+        <w:rPr>
+          <w:rFonts w:cs="B Nazanin"/>
+          <w:sz w:val="28"/>
+          <w:szCs w:val="28"/>
+          <w:lang w:bidi="fa-IR"/>
+        </w:rPr>
+        <w:t>revert</w:t>
+      </w:r>
+      <w:r>
+        <w:rPr>
+          <w:rFonts w:cs="B Nazanin" w:hint="cs"/>
+          <w:sz w:val="28"/>
+          <w:szCs w:val="28"/>
+          <w:rtl/>
+          <w:lang w:bidi="fa-IR"/>
+        </w:rPr>
+        <w:t xml:space="preserve"> چیست؟</w:t>
+      </w:r>
+    </w:p>
+    <w:p>
+      <w:pPr>
+        <w:pStyle w:val="ListParagraph"/>
+        <w:numPr>
+          <w:ilvl w:val="1"/>
+          <w:numId w:val="1"/>
+        </w:numPr>
+        <w:bidi/>
+        <w:rPr>
+          <w:rFonts w:cs="B Nazanin"/>
+          <w:sz w:val="28"/>
+          <w:szCs w:val="28"/>
+          <w:lang w:bidi="fa-IR"/>
+        </w:rPr>
+      </w:pPr>
+      <w:r>
+        <w:rPr>
+          <w:rFonts w:cs="B Nazanin" w:hint="cs"/>
+          <w:sz w:val="28"/>
+          <w:szCs w:val="28"/>
+          <w:rtl/>
+          <w:lang w:bidi="fa-IR"/>
+        </w:rPr>
+        <w:lastRenderedPageBreak/>
+        <w:t xml:space="preserve">دستور </w:t>
+      </w:r>
+      <w:r>
+        <w:rPr>
+          <w:rFonts w:cs="B Nazanin"/>
+          <w:sz w:val="28"/>
+          <w:szCs w:val="28"/>
+          <w:lang w:bidi="fa-IR"/>
+        </w:rPr>
+        <w:t>reset</w:t>
+      </w:r>
+      <w:r>
+        <w:rPr>
+          <w:rFonts w:cs="B Nazanin" w:hint="cs"/>
+          <w:sz w:val="28"/>
+          <w:szCs w:val="28"/>
+          <w:rtl/>
+          <w:lang w:bidi="fa-IR"/>
+        </w:rPr>
+        <w:t xml:space="preserve"> برای تغییر توی هیستوری </w:t>
+      </w:r>
+      <w:r>
+        <w:rPr>
+          <w:rFonts w:cs="B Nazanin"/>
+          <w:sz w:val="28"/>
+          <w:szCs w:val="28"/>
+          <w:lang w:bidi="fa-IR"/>
+        </w:rPr>
+        <w:t>git</w:t>
+      </w:r>
+      <w:r>
+        <w:rPr>
+          <w:rFonts w:cs="B Nazanin" w:hint="cs"/>
+          <w:sz w:val="28"/>
+          <w:szCs w:val="28"/>
+          <w:rtl/>
+          <w:lang w:bidi="fa-IR"/>
+        </w:rPr>
+        <w:t xml:space="preserve"> و </w:t>
+      </w:r>
+      <w:r>
+        <w:rPr>
+          <w:rFonts w:cs="B Nazanin"/>
+          <w:sz w:val="28"/>
+          <w:szCs w:val="28"/>
+          <w:lang w:bidi="fa-IR"/>
+        </w:rPr>
+        <w:t>unstage</w:t>
+      </w:r>
+      <w:r>
+        <w:rPr>
+          <w:rFonts w:cs="B Nazanin" w:hint="cs"/>
+          <w:sz w:val="28"/>
+          <w:szCs w:val="28"/>
+          <w:rtl/>
+          <w:lang w:bidi="fa-IR"/>
+        </w:rPr>
+        <w:t xml:space="preserve"> کردن فایل ها به کار میره. برای استفاده اول، اینطوریه که </w:t>
+      </w:r>
+      <w:r>
+        <w:rPr>
+          <w:rFonts w:cs="B Nazanin"/>
+          <w:sz w:val="28"/>
+          <w:szCs w:val="28"/>
+          <w:lang w:bidi="fa-IR"/>
+        </w:rPr>
+        <w:t>Head</w:t>
+      </w:r>
+      <w:r>
+        <w:rPr>
+          <w:rFonts w:cs="B Nazanin" w:hint="cs"/>
+          <w:sz w:val="28"/>
+          <w:szCs w:val="28"/>
+          <w:rtl/>
+          <w:lang w:bidi="fa-IR"/>
+        </w:rPr>
+        <w:t xml:space="preserve"> رو میبره روی یه کامیت خاص و هر چی از اون کامیت به بعد هست رو پاک میکنه. برای استفاده دوم، صرفا اون فایل (ها) توی کامیت بعدی لحاظ نمیشه اما هنوز تغییرات داخلش، سرجاشون موندن.</w:t>
+      </w:r>
+      <w:r>
+        <w:rPr>
+          <w:rFonts w:cs="B Nazanin" w:hint="cs"/>
+          <w:sz w:val="28"/>
+          <w:szCs w:val="28"/>
+          <w:rtl/>
+          <w:lang w:bidi="fa-IR"/>
+        </w:rPr>
+        <w:t xml:space="preserve"> این دستور روی </w:t>
+      </w:r>
+      <w:r>
+        <w:rPr>
+          <w:rFonts w:cs="B Nazanin"/>
+          <w:sz w:val="28"/>
+          <w:szCs w:val="28"/>
+          <w:lang w:bidi="fa-IR"/>
+        </w:rPr>
+        <w:t>local repository</w:t>
+      </w:r>
+      <w:r>
+        <w:rPr>
+          <w:rFonts w:cs="B Nazanin" w:hint="cs"/>
+          <w:sz w:val="28"/>
+          <w:szCs w:val="28"/>
+          <w:rtl/>
+          <w:lang w:bidi="fa-IR"/>
+        </w:rPr>
+        <w:t xml:space="preserve"> اعمال میشه</w:t>
+      </w:r>
+      <w:r>
+        <w:rPr>
+          <w:rFonts w:cs="B Nazanin" w:hint="cs"/>
+          <w:sz w:val="28"/>
+          <w:szCs w:val="28"/>
+          <w:rtl/>
+          <w:lang w:bidi="fa-IR"/>
+        </w:rPr>
+        <w:t xml:space="preserve"> و میتونه روی کامیت، فایل یا برنچ اعم</w:t>
+      </w:r>
+      <w:r>
+        <w:rPr>
+          <w:rFonts w:cs="B Nazanin" w:hint="cs"/>
+          <w:sz w:val="28"/>
+          <w:szCs w:val="28"/>
+          <w:rtl/>
+          <w:lang w:bidi="fa-IR"/>
+        </w:rPr>
+        <w:t>ال بشه</w:t>
+      </w:r>
+      <w:r>
+        <w:rPr>
+          <w:rFonts w:cs="B Nazanin" w:hint="cs"/>
+          <w:sz w:val="28"/>
+          <w:szCs w:val="28"/>
+          <w:rtl/>
+          <w:lang w:bidi="fa-IR"/>
+        </w:rPr>
+        <w:t>.</w:t>
+      </w:r>
+    </w:p>
+    <w:p>
+      <w:pPr>
+        <w:pStyle w:val="ListParagraph"/>
+        <w:numPr>
+          <w:ilvl w:val="1"/>
+          <w:numId w:val="1"/>
+        </w:numPr>
+        <w:bidi/>
+        <w:rPr>
+          <w:rFonts w:cs="B Nazanin"/>
+          <w:sz w:val="28"/>
+          <w:szCs w:val="28"/>
+          <w:lang w:bidi="fa-IR"/>
+        </w:rPr>
+      </w:pPr>
+      <w:r>
+        <w:rPr>
+          <w:rFonts w:cs="B Nazanin" w:hint="cs"/>
+          <w:sz w:val="28"/>
+          <w:szCs w:val="28"/>
+          <w:rtl/>
+          <w:lang w:bidi="fa-IR"/>
+        </w:rPr>
+        <w:t xml:space="preserve">دستور </w:t>
+      </w:r>
+      <w:r>
+        <w:rPr>
+          <w:rFonts w:cs="B Nazanin"/>
+          <w:sz w:val="28"/>
+          <w:szCs w:val="28"/>
+          <w:lang w:bidi="fa-IR"/>
+        </w:rPr>
+        <w:t>revert</w:t>
+      </w:r>
+      <w:r>
+        <w:rPr>
+          <w:rFonts w:cs="B Nazanin" w:hint="cs"/>
+          <w:sz w:val="28"/>
+          <w:szCs w:val="28"/>
+          <w:rtl/>
+          <w:lang w:bidi="fa-IR"/>
+        </w:rPr>
+        <w:t xml:space="preserve"> برای پاک کردن کامیت از روی </w:t>
+      </w:r>
+      <w:r>
+        <w:rPr>
+          <w:rFonts w:cs="B Nazanin"/>
+          <w:sz w:val="28"/>
+          <w:szCs w:val="28"/>
+          <w:lang w:bidi="fa-IR"/>
+        </w:rPr>
+        <w:t>remote</w:t>
+      </w:r>
+      <w:r>
+        <w:rPr>
+          <w:rFonts w:cs="B Nazanin" w:hint="cs"/>
+          <w:sz w:val="28"/>
+          <w:szCs w:val="28"/>
+          <w:rtl/>
+          <w:lang w:bidi="fa-IR"/>
+        </w:rPr>
+        <w:t xml:space="preserve"> استفاده میشه. یعنی یه کامیت رو از روی </w:t>
+      </w:r>
+      <w:r>
+        <w:rPr>
+          <w:rFonts w:cs="B Nazanin"/>
+          <w:sz w:val="28"/>
+          <w:szCs w:val="28"/>
+          <w:lang w:bidi="fa-IR"/>
+        </w:rPr>
+        <w:t>remote</w:t>
+      </w:r>
+      <w:r>
+        <w:rPr>
+          <w:rFonts w:cs="B Nazanin" w:hint="cs"/>
+          <w:sz w:val="28"/>
+          <w:szCs w:val="28"/>
+          <w:rtl/>
+          <w:lang w:bidi="fa-IR"/>
+        </w:rPr>
+        <w:t xml:space="preserve"> پاک میکنه اما خودش یه کامیت جدید اضافه میکنه که نشون میده اون یکی کامیت پاک شده.</w:t>
+      </w:r>
+      <w:r>
+        <w:rPr>
+          <w:rFonts w:cs="B Nazanin" w:hint="cs"/>
+          <w:sz w:val="28"/>
+          <w:szCs w:val="28"/>
+          <w:rtl/>
+          <w:lang w:bidi="fa-IR"/>
+        </w:rPr>
+        <w:t xml:space="preserve"> این دستور فقط روی </w:t>
+      </w:r>
+      <w:r>
+        <w:rPr>
+          <w:rFonts w:cs="B Nazanin"/>
+          <w:sz w:val="28"/>
+          <w:szCs w:val="28"/>
+          <w:lang w:bidi="fa-IR"/>
+        </w:rPr>
+        <w:t>remote</w:t>
+      </w:r>
+      <w:r>
+        <w:rPr>
+          <w:rFonts w:cs="B Nazanin" w:hint="cs"/>
+          <w:sz w:val="28"/>
+          <w:szCs w:val="28"/>
+          <w:rtl/>
+          <w:lang w:bidi="fa-IR"/>
+        </w:rPr>
+        <w:t xml:space="preserve"> و روی کامیت اعمال میشه.</w:t>
+      </w:r>
+    </w:p>
+    <w:p>
+      <w:pPr>
+        <w:pStyle w:val="ListParagraph"/>
+        <w:numPr>
+          <w:ilvl w:val="0"/>
+          <w:numId w:val="1"/>
+        </w:numPr>
+        <w:bidi/>
+        <w:rPr>
+          <w:rFonts w:cs="B Nazanin"/>
+          <w:sz w:val="28"/>
+          <w:szCs w:val="28"/>
+          <w:lang w:bidi="fa-IR"/>
+        </w:rPr>
+      </w:pPr>
+      <w:r>
+        <w:rPr>
+          <w:rFonts w:cs="B Nazanin"/>
+          <w:sz w:val="28"/>
+          <w:szCs w:val="28"/>
+          <w:lang w:bidi="fa-IR"/>
+        </w:rPr>
+        <w:t>upstream</w:t>
+      </w:r>
+      <w:r>
+        <w:rPr>
+          <w:rFonts w:cs="B Nazanin" w:hint="cs"/>
+          <w:sz w:val="28"/>
+          <w:szCs w:val="28"/>
+          <w:rtl/>
+          <w:lang w:bidi="fa-IR"/>
+        </w:rPr>
+        <w:t xml:space="preserve"> </w:t>
+      </w:r>
+      <w:r>
+        <w:rPr>
+          <w:rFonts w:cs="B Nazanin" w:hint="cs"/>
+          <w:sz w:val="28"/>
+          <w:szCs w:val="28"/>
+          <w:rtl/>
+          <w:lang w:bidi="fa-IR"/>
+        </w:rPr>
+        <w:t xml:space="preserve">و </w:t>
+      </w:r>
+      <w:r>
+        <w:rPr>
+          <w:rFonts w:cs="B Nazanin"/>
+          <w:sz w:val="28"/>
+          <w:szCs w:val="28"/>
+          <w:lang w:bidi="fa-IR"/>
+        </w:rPr>
+        <w:t>downstream</w:t>
+      </w:r>
+      <w:r>
+        <w:rPr>
+          <w:rFonts w:cs="B Nazanin" w:hint="cs"/>
+          <w:sz w:val="28"/>
+          <w:szCs w:val="28"/>
+          <w:rtl/>
+          <w:lang w:bidi="fa-IR"/>
+        </w:rPr>
+        <w:t xml:space="preserve"> </w:t>
+      </w:r>
+      <w:r>
+        <w:rPr>
+          <w:rFonts w:cs="B Nazanin" w:hint="cs"/>
+          <w:sz w:val="28"/>
+          <w:szCs w:val="28"/>
+          <w:rtl/>
+          <w:lang w:bidi="fa-IR"/>
+        </w:rPr>
+        <w:t>چیست؟</w:t>
+      </w:r>
+    </w:p>
+    <w:p>
+      <w:pPr>
+        <w:pStyle w:val="ListParagraph"/>
+        <w:numPr>
+          <w:ilvl w:val="1"/>
+          <w:numId w:val="1"/>
+        </w:numPr>
+        <w:bidi/>
+        <w:rPr>
+          <w:rFonts w:cs="B Nazanin"/>
+          <w:sz w:val="28"/>
+          <w:szCs w:val="28"/>
+          <w:lang w:bidi="fa-IR"/>
+        </w:rPr>
+      </w:pPr>
+      <w:r>
+        <w:rPr>
+          <w:rFonts w:cs="B Nazanin" w:hint="cs"/>
+          <w:sz w:val="28"/>
+          <w:szCs w:val="28"/>
+          <w:rtl/>
+          <w:lang w:bidi="fa-IR"/>
+        </w:rPr>
+        <w:t xml:space="preserve">ما یه ریپو </w:t>
+      </w:r>
+      <w:r>
+        <w:rPr>
+          <w:rFonts w:cs="B Nazanin"/>
+          <w:sz w:val="28"/>
+          <w:szCs w:val="28"/>
+          <w:lang w:bidi="fa-IR"/>
+        </w:rPr>
+        <w:t>local</w:t>
+      </w:r>
+      <w:r>
+        <w:rPr>
+          <w:rFonts w:cs="B Nazanin" w:hint="cs"/>
+          <w:sz w:val="28"/>
+          <w:szCs w:val="28"/>
+          <w:rtl/>
+          <w:lang w:bidi="fa-IR"/>
+        </w:rPr>
+        <w:t xml:space="preserve"> داریم و یه </w:t>
+      </w:r>
+      <w:r>
+        <w:rPr>
+          <w:rFonts w:cs="B Nazanin"/>
+          <w:sz w:val="28"/>
+          <w:szCs w:val="28"/>
+          <w:lang w:bidi="fa-IR"/>
+        </w:rPr>
+        <w:t>remote</w:t>
+      </w:r>
+      <w:r>
+        <w:rPr>
+          <w:rFonts w:cs="B Nazanin" w:hint="cs"/>
+          <w:sz w:val="28"/>
+          <w:szCs w:val="28"/>
+          <w:rtl/>
+          <w:lang w:bidi="fa-IR"/>
+        </w:rPr>
+        <w:t xml:space="preserve">. هر کدوم داخل خودشون یه برنچ </w:t>
+      </w:r>
+      <w:r>
+        <w:rPr>
+          <w:rFonts w:cs="B Nazanin"/>
+          <w:sz w:val="28"/>
+          <w:szCs w:val="28"/>
+          <w:lang w:bidi="fa-IR"/>
+        </w:rPr>
+        <w:t>main</w:t>
+      </w:r>
+      <w:r>
+        <w:rPr>
+          <w:rFonts w:cs="B Nazanin" w:hint="cs"/>
+          <w:sz w:val="28"/>
+          <w:szCs w:val="28"/>
+          <w:rtl/>
+          <w:lang w:bidi="fa-IR"/>
+        </w:rPr>
+        <w:t xml:space="preserve"> دارن. اما برای اتصال بین این دوتا، یه برنج سومی داخل </w:t>
+      </w:r>
+      <w:r>
+        <w:rPr>
+          <w:rFonts w:cs="B Nazanin"/>
+          <w:sz w:val="28"/>
+          <w:szCs w:val="28"/>
+          <w:lang w:bidi="fa-IR"/>
+        </w:rPr>
+        <w:t>local</w:t>
+      </w:r>
+      <w:r>
+        <w:rPr>
+          <w:rFonts w:cs="B Nazanin" w:hint="cs"/>
+          <w:sz w:val="28"/>
+          <w:szCs w:val="28"/>
+          <w:rtl/>
+          <w:lang w:bidi="fa-IR"/>
+        </w:rPr>
+        <w:t xml:space="preserve"> داریم به اسم </w:t>
+      </w:r>
+      <w:r>
+        <w:rPr>
+          <w:rFonts w:cs="B Nazanin"/>
+          <w:sz w:val="28"/>
+          <w:szCs w:val="28"/>
+          <w:lang w:bidi="fa-IR"/>
+        </w:rPr>
+        <w:t>origin/main</w:t>
+      </w:r>
+      <w:r>
+        <w:rPr>
+          <w:rFonts w:cs="B Nazanin" w:hint="cs"/>
+          <w:sz w:val="28"/>
+          <w:szCs w:val="28"/>
+          <w:rtl/>
+          <w:lang w:bidi="fa-IR"/>
+        </w:rPr>
+        <w:t xml:space="preserve">. این برنچ میشه دلال ارتباطی بین دوتا برنچ </w:t>
+      </w:r>
+      <w:r>
+        <w:rPr>
+          <w:rFonts w:cs="B Nazanin"/>
+          <w:sz w:val="28"/>
+          <w:szCs w:val="28"/>
+          <w:lang w:bidi="fa-IR"/>
+        </w:rPr>
+        <w:t>main</w:t>
+      </w:r>
+      <w:r>
+        <w:rPr>
+          <w:rFonts w:cs="B Nazanin" w:hint="cs"/>
+          <w:sz w:val="28"/>
+          <w:szCs w:val="28"/>
+          <w:rtl/>
+          <w:lang w:bidi="fa-IR"/>
+        </w:rPr>
+        <w:t xml:space="preserve"> مون. پس در واقع سه تا برنچ توی کل </w:t>
+      </w:r>
+      <w:r>
+        <w:rPr>
+          <w:rFonts w:cs="B Nazanin"/>
+          <w:sz w:val="28"/>
+          <w:szCs w:val="28"/>
+          <w:lang w:bidi="fa-IR"/>
+        </w:rPr>
+        <w:t>local</w:t>
+      </w:r>
+      <w:r>
+        <w:rPr>
+          <w:rFonts w:cs="B Nazanin" w:hint="cs"/>
+          <w:sz w:val="28"/>
+          <w:szCs w:val="28"/>
+          <w:rtl/>
+          <w:lang w:bidi="fa-IR"/>
+        </w:rPr>
+        <w:t xml:space="preserve"> و </w:t>
+      </w:r>
+      <w:r>
+        <w:rPr>
+          <w:rFonts w:cs="B Nazanin"/>
+          <w:sz w:val="28"/>
+          <w:szCs w:val="28"/>
+          <w:lang w:bidi="fa-IR"/>
+        </w:rPr>
+        <w:t>remote</w:t>
+      </w:r>
+      <w:r>
+        <w:rPr>
+          <w:rFonts w:cs="B Nazanin" w:hint="cs"/>
+          <w:sz w:val="28"/>
+          <w:szCs w:val="28"/>
+          <w:rtl/>
+          <w:lang w:bidi="fa-IR"/>
+        </w:rPr>
+        <w:t xml:space="preserve"> مون داریم.</w:t>
+      </w:r>
+    </w:p>
+    <w:p>
+      <w:pPr>
+        <w:pStyle w:val="ListParagraph"/>
+        <w:numPr>
+          <w:ilvl w:val="1"/>
+          <w:numId w:val="1"/>
+        </w:numPr>
+        <w:bidi/>
+        <w:rPr>
+          <w:rFonts w:cs="B Nazanin"/>
+          <w:sz w:val="28"/>
+          <w:szCs w:val="28"/>
+          <w:lang w:bidi="fa-IR"/>
+        </w:rPr>
+      </w:pPr>
+      <w:r>
+        <w:rPr>
+          <w:rFonts w:cs="B Nazanin" w:hint="cs"/>
+          <w:sz w:val="28"/>
+          <w:szCs w:val="28"/>
+          <w:rtl/>
+          <w:lang w:bidi="fa-IR"/>
+        </w:rPr>
+        <w:t xml:space="preserve">اگه بخوایم تغییرات رو از </w:t>
+      </w:r>
+      <w:r>
+        <w:rPr>
+          <w:rFonts w:cs="B Nazanin"/>
+          <w:sz w:val="28"/>
+          <w:szCs w:val="28"/>
+          <w:lang w:bidi="fa-IR"/>
+        </w:rPr>
+        <w:t>remote</w:t>
+      </w:r>
+      <w:r>
+        <w:rPr>
+          <w:rFonts w:cs="B Nazanin" w:hint="cs"/>
+          <w:sz w:val="28"/>
+          <w:szCs w:val="28"/>
+          <w:rtl/>
+          <w:lang w:bidi="fa-IR"/>
+        </w:rPr>
+        <w:t xml:space="preserve"> بگیریم (</w:t>
+      </w:r>
+      <w:r>
+        <w:rPr>
+          <w:rFonts w:cs="B Nazanin"/>
+          <w:sz w:val="28"/>
+          <w:szCs w:val="28"/>
+          <w:lang w:bidi="fa-IR"/>
+        </w:rPr>
+        <w:t>pull</w:t>
+      </w:r>
+      <w:r>
+        <w:rPr>
+          <w:rFonts w:cs="B Nazanin" w:hint="cs"/>
+          <w:sz w:val="28"/>
+          <w:szCs w:val="28"/>
+          <w:rtl/>
+          <w:lang w:bidi="fa-IR"/>
+        </w:rPr>
+        <w:t xml:space="preserve">)، باید اول تغییرات بیان روی </w:t>
+      </w:r>
+      <w:r>
+        <w:rPr>
+          <w:rFonts w:cs="B Nazanin"/>
+          <w:sz w:val="28"/>
+          <w:szCs w:val="28"/>
+          <w:lang w:bidi="fa-IR"/>
+        </w:rPr>
+        <w:t>origin/main</w:t>
+      </w:r>
+      <w:r>
+        <w:rPr>
+          <w:rFonts w:cs="B Nazanin" w:hint="cs"/>
+          <w:sz w:val="28"/>
+          <w:szCs w:val="28"/>
+          <w:rtl/>
+          <w:lang w:bidi="fa-IR"/>
+        </w:rPr>
+        <w:t xml:space="preserve"> و بعدش از این جا میان روی </w:t>
+      </w:r>
+      <w:r>
+        <w:rPr>
+          <w:rFonts w:cs="B Nazanin"/>
+          <w:sz w:val="28"/>
+          <w:szCs w:val="28"/>
+          <w:lang w:bidi="fa-IR"/>
+        </w:rPr>
+        <w:t>main</w:t>
+      </w:r>
+      <w:r>
+        <w:rPr>
+          <w:rFonts w:cs="B Nazanin" w:hint="cs"/>
+          <w:sz w:val="28"/>
+          <w:szCs w:val="28"/>
+          <w:rtl/>
+          <w:lang w:bidi="fa-IR"/>
+        </w:rPr>
+        <w:t xml:space="preserve"> داخل </w:t>
+      </w:r>
+      <w:r>
+        <w:rPr>
+          <w:rFonts w:cs="B Nazanin"/>
+          <w:sz w:val="28"/>
+          <w:szCs w:val="28"/>
+          <w:lang w:bidi="fa-IR"/>
+        </w:rPr>
+        <w:t>local</w:t>
+      </w:r>
+      <w:r>
+        <w:rPr>
+          <w:rFonts w:cs="B Nazanin" w:hint="cs"/>
+          <w:sz w:val="28"/>
+          <w:szCs w:val="28"/>
+          <w:rtl/>
+          <w:lang w:bidi="fa-IR"/>
+        </w:rPr>
+        <w:t xml:space="preserve">. این روند میشه </w:t>
+      </w:r>
+      <w:r>
+        <w:rPr>
+          <w:rFonts w:cs="B Nazanin"/>
+          <w:sz w:val="28"/>
+          <w:szCs w:val="28"/>
+          <w:lang w:bidi="fa-IR"/>
+        </w:rPr>
+        <w:t>downstream</w:t>
+      </w:r>
+      <w:r>
+        <w:rPr>
+          <w:rFonts w:cs="B Nazanin" w:hint="cs"/>
+          <w:sz w:val="28"/>
+          <w:szCs w:val="28"/>
+          <w:rtl/>
+          <w:lang w:bidi="fa-IR"/>
+        </w:rPr>
+        <w:t>.</w:t>
+      </w:r>
+    </w:p>
+    <w:p>
+      <w:pPr>
+        <w:pStyle w:val="ListParagraph"/>
+        <w:numPr>
+          <w:ilvl w:val="1"/>
+          <w:numId w:val="1"/>
+        </w:numPr>
+        <w:bidi/>
+        <w:rPr>
+          <w:rFonts w:cs="B Nazanin"/>
+          <w:sz w:val="28"/>
+          <w:szCs w:val="28"/>
+          <w:rtl/>
+          <w:lang w:bidi="fa-IR"/>
+        </w:rPr>
+      </w:pPr>
+      <w:r>
+        <w:rPr>
+          <w:rFonts w:cs="B Nazanin" w:hint="cs"/>
+          <w:sz w:val="28"/>
+          <w:szCs w:val="28"/>
+          <w:rtl/>
+          <w:lang w:bidi="fa-IR"/>
+        </w:rPr>
+        <w:t xml:space="preserve">اگه بخوایم تغییرات رو از </w:t>
+      </w:r>
+      <w:r>
+        <w:rPr>
+          <w:rFonts w:cs="B Nazanin"/>
+          <w:sz w:val="28"/>
+          <w:szCs w:val="28"/>
+          <w:lang w:bidi="fa-IR"/>
+        </w:rPr>
+        <w:t>local</w:t>
+      </w:r>
+      <w:r>
+        <w:rPr>
+          <w:rFonts w:cs="B Nazanin" w:hint="cs"/>
+          <w:sz w:val="28"/>
+          <w:szCs w:val="28"/>
+          <w:rtl/>
+          <w:lang w:bidi="fa-IR"/>
+        </w:rPr>
+        <w:t xml:space="preserve"> بزاریم روی </w:t>
+      </w:r>
+      <w:r>
+        <w:rPr>
+          <w:rFonts w:cs="B Nazanin"/>
+          <w:sz w:val="28"/>
+          <w:szCs w:val="28"/>
+          <w:lang w:bidi="fa-IR"/>
+        </w:rPr>
+        <w:t>remote</w:t>
+      </w:r>
+      <w:r>
+        <w:rPr>
+          <w:rFonts w:cs="B Nazanin" w:hint="cs"/>
+          <w:sz w:val="28"/>
+          <w:szCs w:val="28"/>
+          <w:rtl/>
+          <w:lang w:bidi="fa-IR"/>
+        </w:rPr>
+        <w:t xml:space="preserve"> (</w:t>
+      </w:r>
+      <w:r>
+        <w:rPr>
+          <w:rFonts w:cs="B Nazanin"/>
+          <w:sz w:val="28"/>
+          <w:szCs w:val="28"/>
+          <w:lang w:bidi="fa-IR"/>
+        </w:rPr>
+        <w:t>push</w:t>
+      </w:r>
+      <w:r>
+        <w:rPr>
+          <w:rFonts w:cs="B Nazanin" w:hint="cs"/>
+          <w:sz w:val="28"/>
+          <w:szCs w:val="28"/>
+          <w:rtl/>
+          <w:lang w:bidi="fa-IR"/>
+        </w:rPr>
+        <w:t xml:space="preserve">) باید تغییرات بره روی </w:t>
+      </w:r>
+      <w:r>
+        <w:rPr>
+          <w:rFonts w:cs="B Nazanin"/>
+          <w:sz w:val="28"/>
+          <w:szCs w:val="28"/>
+          <w:lang w:bidi="fa-IR"/>
+        </w:rPr>
+        <w:t>origin/main</w:t>
+      </w:r>
+      <w:r>
+        <w:rPr>
+          <w:rFonts w:cs="B Nazanin" w:hint="cs"/>
+          <w:sz w:val="28"/>
+          <w:szCs w:val="28"/>
+          <w:rtl/>
+          <w:lang w:bidi="fa-IR"/>
+        </w:rPr>
+        <w:t xml:space="preserve"> و بعدش از این جا بره روی </w:t>
+      </w:r>
+      <w:r>
+        <w:rPr>
+          <w:rFonts w:cs="B Nazanin"/>
+          <w:sz w:val="28"/>
+          <w:szCs w:val="28"/>
+          <w:lang w:bidi="fa-IR"/>
+        </w:rPr>
+        <w:t>main</w:t>
+      </w:r>
+      <w:r>
+        <w:rPr>
+          <w:rFonts w:cs="B Nazanin" w:hint="cs"/>
+          <w:sz w:val="28"/>
+          <w:szCs w:val="28"/>
+          <w:rtl/>
+          <w:lang w:bidi="fa-IR"/>
+        </w:rPr>
+        <w:t xml:space="preserve"> توی </w:t>
+      </w:r>
+      <w:r>
+        <w:rPr>
+          <w:rFonts w:cs="B Nazanin"/>
+          <w:sz w:val="28"/>
+          <w:szCs w:val="28"/>
+          <w:lang w:bidi="fa-IR"/>
+        </w:rPr>
+        <w:t>remote</w:t>
+      </w:r>
+      <w:r>
+        <w:rPr>
+          <w:rFonts w:cs="B Nazanin" w:hint="cs"/>
+          <w:sz w:val="28"/>
+          <w:szCs w:val="28"/>
+          <w:rtl/>
+          <w:lang w:bidi="fa-IR"/>
+        </w:rPr>
+        <w:t xml:space="preserve">. این روند میشه </w:t>
+      </w:r>
+      <w:r>
+        <w:rPr>
+          <w:rFonts w:cs="B Nazanin"/>
+          <w:sz w:val="28"/>
+          <w:szCs w:val="28"/>
+          <w:lang w:bidi="fa-IR"/>
+        </w:rPr>
+        <w:t>upstream</w:t>
+      </w:r>
+      <w:r>
+        <w:rPr>
+          <w:rFonts w:cs="B Nazanin" w:hint="cs"/>
+          <w:sz w:val="28"/>
+          <w:szCs w:val="28"/>
+          <w:rtl/>
+          <w:lang w:bidi="fa-IR"/>
+        </w:rPr>
+        <w:t>.</w:t>
       </w:r>
     </w:p>
     <w:sectPr>
